--- a/Assignment4/REPORT.docx
+++ b/Assignment4/REPORT.docx
@@ -1,6 +1,6 @@
 
 <file path=word/document.xml><?xml version="1.0" encoding="utf-8"?>
-<w:document xmlns:wpc="http://schemas.microsoft.com/office/word/2010/wordprocessingCanvas" xmlns:mo="http://schemas.microsoft.com/office/mac/office/2008/main" xmlns:mc="http://schemas.openxmlformats.org/markup-compatibility/2006" xmlns:mv="urn:schemas-microsoft-com:mac:vml" xmlns:o="urn:schemas-microsoft-com:office:office" xmlns:r="http://schemas.openxmlformats.org/officeDocument/2006/relationships" xmlns:m="http://schemas.openxmlformats.org/officeDocument/2006/math" xmlns:v="urn:schemas-microsoft-com:vml" xmlns:wp14="http://schemas.microsoft.com/office/word/2010/wordprocessingDrawing" xmlns:wp="http://schemas.openxmlformats.org/drawingml/2006/wordprocessingDrawing" xmlns:w10="urn:schemas-microsoft-com:office:word" xmlns:w="http://schemas.openxmlformats.org/wordprocessingml/2006/main" xmlns:w14="http://schemas.microsoft.com/office/word/2010/wordml" xmlns:w15="http://schemas.microsoft.com/office/word/2012/wordml" xmlns:wpg="http://schemas.microsoft.com/office/word/2010/wordprocessingGroup" xmlns:wpi="http://schemas.microsoft.com/office/word/2010/wordprocessingInk" xmlns:wne="http://schemas.microsoft.com/office/word/2006/wordml" xmlns:wps="http://schemas.microsoft.com/office/word/2010/wordprocessingShape" mc:Ignorable="w14 w15 wp14">
+<w:document xmlns:wpc="http://schemas.microsoft.com/office/word/2010/wordprocessingCanvas" xmlns:cx="http://schemas.microsoft.com/office/drawing/2014/chartex" xmlns:cx1="http://schemas.microsoft.com/office/drawing/2015/9/8/chartex" xmlns:cx2="http://schemas.microsoft.com/office/drawing/2015/10/21/chartex" xmlns:cx3="http://schemas.microsoft.com/office/drawing/2016/5/9/chartex" xmlns:cx4="http://schemas.microsoft.com/office/drawing/2016/5/10/chartex" xmlns:cx5="http://schemas.microsoft.com/office/drawing/2016/5/11/chartex" xmlns:cx6="http://schemas.microsoft.com/office/drawing/2016/5/12/chartex" xmlns:cx7="http://schemas.microsoft.com/office/drawing/2016/5/13/chartex" xmlns:cx8="http://schemas.microsoft.com/office/drawing/2016/5/14/chartex" xmlns:mc="http://schemas.openxmlformats.org/markup-compatibility/2006" xmlns:o="urn:schemas-microsoft-com:office:office" xmlns:r="http://schemas.openxmlformats.org/officeDocument/2006/relationships" xmlns:m="http://schemas.openxmlformats.org/officeDocument/2006/math" xmlns:v="urn:schemas-microsoft-com:vml" xmlns:wp14="http://schemas.microsoft.com/office/word/2010/wordprocessingDrawing" xmlns:wp="http://schemas.openxmlformats.org/drawingml/2006/wordprocessingDrawing" xmlns:w10="urn:schemas-microsoft-com:office:word" xmlns:w="http://schemas.openxmlformats.org/wordprocessingml/2006/main" xmlns:w14="http://schemas.microsoft.com/office/word/2010/wordml" xmlns:w15="http://schemas.microsoft.com/office/word/2012/wordml" xmlns:w16se="http://schemas.microsoft.com/office/word/2015/wordml/symex" xmlns:wpg="http://schemas.microsoft.com/office/word/2010/wordprocessingGroup" xmlns:wpi="http://schemas.microsoft.com/office/word/2010/wordprocessingInk" xmlns:wne="http://schemas.microsoft.com/office/word/2006/wordml" xmlns:wps="http://schemas.microsoft.com/office/word/2010/wordprocessingShape" mc:Ignorable="w14 w15 w16se wp14">
   <w:body>
     <w:p>
       <w:pPr>
@@ -61,8 +61,6 @@
         </w:rPr>
         <w:t>2</w:t>
       </w:r>
-      <w:bookmarkStart w:id="0" w:name="_GoBack"/>
-      <w:bookmarkEnd w:id="0"/>
     </w:p>
     <w:p>
       <w:pPr>
@@ -70,7 +68,7 @@
         <w:rPr>
           <w:rFonts w:ascii="Arial" w:hAnsi="Arial" w:cs="Arial"/>
           <w:b/>
-          <w:sz w:val="36"/>
+          <w:sz w:val="28"/>
           <w:szCs w:val="36"/>
           <w:u w:val="single"/>
         </w:rPr>
@@ -79,7 +77,7 @@
         <w:rPr>
           <w:rFonts w:ascii="Arial" w:hAnsi="Arial" w:cs="Arial"/>
           <w:b/>
-          <w:sz w:val="36"/>
+          <w:sz w:val="28"/>
           <w:szCs w:val="36"/>
           <w:u w:val="single"/>
         </w:rPr>
@@ -90,14 +88,12 @@
       <w:pPr>
         <w:rPr>
           <w:rFonts w:ascii="Arial" w:hAnsi="Arial" w:cs="Arial"/>
-          <w:sz w:val="36"/>
-          <w:szCs w:val="36"/>
-        </w:rPr>
-      </w:pPr>
-      <w:r>
-        <w:rPr>
-          <w:rFonts w:ascii="Arial" w:hAnsi="Arial" w:cs="Arial"/>
-          <w:sz w:val="36"/>
+          <w:szCs w:val="36"/>
+        </w:rPr>
+      </w:pPr>
+      <w:r>
+        <w:rPr>
+          <w:rFonts w:ascii="Arial" w:hAnsi="Arial" w:cs="Arial"/>
           <w:szCs w:val="36"/>
         </w:rPr>
         <w:t>ADITI SONIK</w:t>
@@ -105,7 +101,6 @@
       <w:r>
         <w:rPr>
           <w:rFonts w:ascii="Arial" w:hAnsi="Arial" w:cs="Arial"/>
-          <w:sz w:val="36"/>
           <w:szCs w:val="36"/>
         </w:rPr>
         <w:tab/>
@@ -113,7 +108,6 @@
       <w:r>
         <w:rPr>
           <w:rFonts w:ascii="Arial" w:hAnsi="Arial" w:cs="Arial"/>
-          <w:sz w:val="36"/>
           <w:szCs w:val="36"/>
         </w:rPr>
         <w:tab/>
@@ -121,7 +115,6 @@
       <w:r>
         <w:rPr>
           <w:rFonts w:ascii="Arial" w:hAnsi="Arial" w:cs="Arial"/>
-          <w:sz w:val="36"/>
           <w:szCs w:val="36"/>
         </w:rPr>
         <w:tab/>
@@ -129,7 +122,6 @@
       <w:r>
         <w:rPr>
           <w:rFonts w:ascii="Arial" w:hAnsi="Arial" w:cs="Arial"/>
-          <w:sz w:val="36"/>
           <w:szCs w:val="36"/>
         </w:rPr>
         <w:tab/>
@@ -137,7 +129,28 @@
       <w:r>
         <w:rPr>
           <w:rFonts w:ascii="Arial" w:hAnsi="Arial" w:cs="Arial"/>
-          <w:sz w:val="36"/>
+          <w:szCs w:val="36"/>
+        </w:rPr>
+        <w:t>1211009433</w:t>
+      </w:r>
+    </w:p>
+    <w:p>
+      <w:pPr>
+        <w:rPr>
+          <w:rFonts w:ascii="Arial" w:hAnsi="Arial" w:cs="Arial"/>
+          <w:szCs w:val="36"/>
+        </w:rPr>
+      </w:pPr>
+      <w:r>
+        <w:rPr>
+          <w:rFonts w:ascii="Arial" w:hAnsi="Arial" w:cs="Arial"/>
+          <w:szCs w:val="36"/>
+        </w:rPr>
+        <w:t>KANDHAN SEKAR</w:t>
+      </w:r>
+      <w:r>
+        <w:rPr>
+          <w:rFonts w:ascii="Arial" w:hAnsi="Arial" w:cs="Arial"/>
           <w:szCs w:val="36"/>
         </w:rPr>
         <w:tab/>
@@ -145,32 +158,6 @@
       <w:r>
         <w:rPr>
           <w:rFonts w:ascii="Arial" w:hAnsi="Arial" w:cs="Arial"/>
-          <w:sz w:val="36"/>
-          <w:szCs w:val="36"/>
-        </w:rPr>
-        <w:t>1211009433</w:t>
-      </w:r>
-    </w:p>
-    <w:p>
-      <w:pPr>
-        <w:rPr>
-          <w:rFonts w:ascii="Arial" w:hAnsi="Arial" w:cs="Arial"/>
-          <w:sz w:val="36"/>
-          <w:szCs w:val="36"/>
-        </w:rPr>
-      </w:pPr>
-      <w:r>
-        <w:rPr>
-          <w:rFonts w:ascii="Arial" w:hAnsi="Arial" w:cs="Arial"/>
-          <w:sz w:val="36"/>
-          <w:szCs w:val="36"/>
-        </w:rPr>
-        <w:t>KANDHAN SEKAR</w:t>
-      </w:r>
-      <w:r>
-        <w:rPr>
-          <w:rFonts w:ascii="Arial" w:hAnsi="Arial" w:cs="Arial"/>
-          <w:sz w:val="36"/>
           <w:szCs w:val="36"/>
         </w:rPr>
         <w:tab/>
@@ -178,58 +165,32 @@
       <w:r>
         <w:rPr>
           <w:rFonts w:ascii="Arial" w:hAnsi="Arial" w:cs="Arial"/>
-          <w:sz w:val="36"/>
           <w:szCs w:val="36"/>
         </w:rPr>
         <w:tab/>
-      </w:r>
-      <w:r>
-        <w:rPr>
-          <w:rFonts w:ascii="Arial" w:hAnsi="Arial" w:cs="Arial"/>
-          <w:sz w:val="36"/>
+        <w:t>1209331327</w:t>
+      </w:r>
+    </w:p>
+    <w:p>
+      <w:pPr>
+        <w:rPr>
+          <w:rFonts w:ascii="Arial" w:hAnsi="Arial" w:cs="Arial"/>
+          <w:szCs w:val="36"/>
+        </w:rPr>
+      </w:pPr>
+      <w:r>
+        <w:rPr>
+          <w:rFonts w:ascii="Arial" w:hAnsi="Arial" w:cs="Arial"/>
+          <w:szCs w:val="36"/>
+        </w:rPr>
+        <w:t>PRIYADHARSHINI GUNARAJ</w:t>
+      </w:r>
+      <w:r>
+        <w:rPr>
+          <w:rFonts w:ascii="Arial" w:hAnsi="Arial" w:cs="Arial"/>
           <w:szCs w:val="36"/>
         </w:rPr>
         <w:tab/>
-      </w:r>
-      <w:r>
-        <w:rPr>
-          <w:rFonts w:ascii="Arial" w:hAnsi="Arial" w:cs="Arial"/>
-          <w:sz w:val="36"/>
-          <w:szCs w:val="36"/>
-        </w:rPr>
-        <w:t>1209331327</w:t>
-      </w:r>
-    </w:p>
-    <w:p>
-      <w:pPr>
-        <w:rPr>
-          <w:rFonts w:ascii="Arial" w:hAnsi="Arial" w:cs="Arial"/>
-          <w:sz w:val="36"/>
-          <w:szCs w:val="36"/>
-        </w:rPr>
-      </w:pPr>
-      <w:r>
-        <w:rPr>
-          <w:rFonts w:ascii="Arial" w:hAnsi="Arial" w:cs="Arial"/>
-          <w:sz w:val="36"/>
-          <w:szCs w:val="36"/>
-        </w:rPr>
-        <w:t>PRIYADHARSHINI GUNARAJ</w:t>
-      </w:r>
-      <w:r>
-        <w:rPr>
-          <w:rFonts w:ascii="Arial" w:hAnsi="Arial" w:cs="Arial"/>
-          <w:sz w:val="36"/>
-          <w:szCs w:val="36"/>
-        </w:rPr>
-        <w:tab/>
-      </w:r>
-      <w:r>
-        <w:rPr>
-          <w:rFonts w:ascii="Arial" w:hAnsi="Arial" w:cs="Arial"/>
-          <w:sz w:val="36"/>
-          <w:szCs w:val="36"/>
-        </w:rPr>
         <w:t>1211075356</w:t>
       </w:r>
     </w:p>
@@ -239,7 +200,7 @@
           <w:rFonts w:ascii="Arial" w:hAnsi="Arial" w:cs="Arial"/>
           <w:b/>
           <w:color w:val="000000" w:themeColor="text1"/>
-          <w:sz w:val="36"/>
+          <w:sz w:val="28"/>
           <w:szCs w:val="36"/>
           <w:u w:val="single"/>
         </w:rPr>
@@ -251,7 +212,7 @@
           <w:rFonts w:ascii="Arial" w:hAnsi="Arial" w:cs="Arial"/>
           <w:b/>
           <w:color w:val="000000" w:themeColor="text1"/>
-          <w:sz w:val="36"/>
+          <w:sz w:val="28"/>
           <w:szCs w:val="36"/>
           <w:u w:val="single"/>
         </w:rPr>
@@ -261,7 +222,7 @@
           <w:rFonts w:ascii="Arial" w:hAnsi="Arial" w:cs="Arial"/>
           <w:b/>
           <w:color w:val="000000" w:themeColor="text1"/>
-          <w:sz w:val="36"/>
+          <w:sz w:val="28"/>
           <w:szCs w:val="36"/>
           <w:u w:val="single"/>
         </w:rPr>
@@ -270,18 +231,17 @@
     </w:p>
     <w:p>
       <w:pPr>
-        <w:rPr>
-          <w:rFonts w:ascii="Arial" w:hAnsi="Arial" w:cs="Arial"/>
-          <w:color w:val="000000" w:themeColor="text1"/>
-          <w:sz w:val="36"/>
-          <w:szCs w:val="36"/>
-        </w:rPr>
-      </w:pPr>
-      <w:r>
-        <w:rPr>
-          <w:rFonts w:ascii="Arial" w:hAnsi="Arial" w:cs="Arial"/>
-          <w:color w:val="000000" w:themeColor="text1"/>
-          <w:sz w:val="36"/>
+        <w:jc w:val="both"/>
+        <w:rPr>
+          <w:rFonts w:ascii="Arial" w:hAnsi="Arial" w:cs="Arial"/>
+          <w:color w:val="000000" w:themeColor="text1"/>
+          <w:szCs w:val="36"/>
+        </w:rPr>
+      </w:pPr>
+      <w:r>
+        <w:rPr>
+          <w:rFonts w:ascii="Arial" w:hAnsi="Arial" w:cs="Arial"/>
+          <w:color w:val="000000" w:themeColor="text1"/>
           <w:szCs w:val="36"/>
         </w:rPr>
         <w:t>Implemented the K-MEANS clustering algorithm on the ‘seeds’ dataset using Euclidean Distance Metric with user defined ‘K’ value.</w:t>
@@ -289,28 +249,27 @@
     </w:p>
     <w:p>
       <w:pPr>
-        <w:rPr>
-          <w:rFonts w:ascii="Arial" w:hAnsi="Arial" w:cs="Arial"/>
-          <w:color w:val="000000" w:themeColor="text1"/>
-          <w:sz w:val="36"/>
-          <w:szCs w:val="36"/>
-        </w:rPr>
-      </w:pPr>
-    </w:p>
-    <w:p>
-      <w:pPr>
-        <w:rPr>
-          <w:rFonts w:ascii="Arial" w:hAnsi="Arial" w:cs="Arial"/>
-          <w:color w:val="000000" w:themeColor="text1"/>
-          <w:sz w:val="36"/>
-          <w:szCs w:val="36"/>
-        </w:rPr>
-      </w:pPr>
-      <w:r>
-        <w:rPr>
-          <w:rFonts w:ascii="Arial" w:hAnsi="Arial" w:cs="Arial"/>
-          <w:color w:val="000000" w:themeColor="text1"/>
-          <w:sz w:val="36"/>
+        <w:jc w:val="both"/>
+        <w:rPr>
+          <w:rFonts w:ascii="Arial" w:hAnsi="Arial" w:cs="Arial"/>
+          <w:color w:val="000000" w:themeColor="text1"/>
+          <w:szCs w:val="36"/>
+        </w:rPr>
+      </w:pPr>
+    </w:p>
+    <w:p>
+      <w:pPr>
+        <w:jc w:val="both"/>
+        <w:rPr>
+          <w:rFonts w:ascii="Arial" w:hAnsi="Arial" w:cs="Arial"/>
+          <w:color w:val="000000" w:themeColor="text1"/>
+          <w:szCs w:val="36"/>
+        </w:rPr>
+      </w:pPr>
+      <w:r>
+        <w:rPr>
+          <w:rFonts w:ascii="Arial" w:hAnsi="Arial" w:cs="Arial"/>
+          <w:color w:val="000000" w:themeColor="text1"/>
           <w:szCs w:val="36"/>
         </w:rPr>
         <w:t>First, the</w:t>
@@ -319,16 +278,50 @@
         <w:rPr>
           <w:rFonts w:ascii="Arial" w:hAnsi="Arial" w:cs="Arial"/>
           <w:color w:val="000000" w:themeColor="text1"/>
-          <w:sz w:val="36"/>
-          <w:szCs w:val="36"/>
-        </w:rPr>
-        <w:t xml:space="preserve"> function ‘initialCentroids’ assigns ‘K’ random centroids using ‘randperm’ function to generate random points from the records in the dataset.</w:t>
-      </w:r>
-      <w:r>
-        <w:rPr>
-          <w:rFonts w:ascii="Arial" w:hAnsi="Arial" w:cs="Arial"/>
-          <w:color w:val="000000" w:themeColor="text1"/>
-          <w:sz w:val="36"/>
+          <w:szCs w:val="36"/>
+        </w:rPr>
+        <w:t xml:space="preserve"> function ‘</w:t>
+      </w:r>
+      <w:proofErr w:type="spellStart"/>
+      <w:r>
+        <w:rPr>
+          <w:rFonts w:ascii="Arial" w:hAnsi="Arial" w:cs="Arial"/>
+          <w:color w:val="000000" w:themeColor="text1"/>
+          <w:szCs w:val="36"/>
+        </w:rPr>
+        <w:t>initialCentroids</w:t>
+      </w:r>
+      <w:proofErr w:type="spellEnd"/>
+      <w:r>
+        <w:rPr>
+          <w:rFonts w:ascii="Arial" w:hAnsi="Arial" w:cs="Arial"/>
+          <w:color w:val="000000" w:themeColor="text1"/>
+          <w:szCs w:val="36"/>
+        </w:rPr>
+        <w:t>’ assigns ‘K’ random centroids using ‘</w:t>
+      </w:r>
+      <w:proofErr w:type="spellStart"/>
+      <w:r>
+        <w:rPr>
+          <w:rFonts w:ascii="Arial" w:hAnsi="Arial" w:cs="Arial"/>
+          <w:color w:val="000000" w:themeColor="text1"/>
+          <w:szCs w:val="36"/>
+        </w:rPr>
+        <w:t>randperm</w:t>
+      </w:r>
+      <w:proofErr w:type="spellEnd"/>
+      <w:r>
+        <w:rPr>
+          <w:rFonts w:ascii="Arial" w:hAnsi="Arial" w:cs="Arial"/>
+          <w:color w:val="000000" w:themeColor="text1"/>
+          <w:szCs w:val="36"/>
+        </w:rPr>
+        <w:t>’ function to generate random points from the records in the dataset.</w:t>
+      </w:r>
+      <w:r>
+        <w:rPr>
+          <w:rFonts w:ascii="Arial" w:hAnsi="Arial" w:cs="Arial"/>
+          <w:color w:val="000000" w:themeColor="text1"/>
           <w:szCs w:val="36"/>
         </w:rPr>
         <w:t xml:space="preserve"> Next, the</w:t>
@@ -337,16 +330,32 @@
         <w:rPr>
           <w:rFonts w:ascii="Arial" w:hAnsi="Arial" w:cs="Arial"/>
           <w:color w:val="000000" w:themeColor="text1"/>
-          <w:sz w:val="36"/>
-          <w:szCs w:val="36"/>
-        </w:rPr>
-        <w:t xml:space="preserve"> function ‘closestCentroids’ finds the nearest cluster of each data point using Euclidean Distance.</w:t>
-      </w:r>
-      <w:r>
-        <w:rPr>
-          <w:rFonts w:ascii="Arial" w:hAnsi="Arial" w:cs="Arial"/>
-          <w:color w:val="000000" w:themeColor="text1"/>
-          <w:sz w:val="36"/>
+          <w:szCs w:val="36"/>
+        </w:rPr>
+        <w:t xml:space="preserve"> function ‘</w:t>
+      </w:r>
+      <w:proofErr w:type="spellStart"/>
+      <w:r>
+        <w:rPr>
+          <w:rFonts w:ascii="Arial" w:hAnsi="Arial" w:cs="Arial"/>
+          <w:color w:val="000000" w:themeColor="text1"/>
+          <w:szCs w:val="36"/>
+        </w:rPr>
+        <w:t>closestCentroids</w:t>
+      </w:r>
+      <w:proofErr w:type="spellEnd"/>
+      <w:r>
+        <w:rPr>
+          <w:rFonts w:ascii="Arial" w:hAnsi="Arial" w:cs="Arial"/>
+          <w:color w:val="000000" w:themeColor="text1"/>
+          <w:szCs w:val="36"/>
+        </w:rPr>
+        <w:t>’ finds the nearest cluster of each data point using Euclidean Distance.</w:t>
+      </w:r>
+      <w:r>
+        <w:rPr>
+          <w:rFonts w:ascii="Arial" w:hAnsi="Arial" w:cs="Arial"/>
+          <w:color w:val="000000" w:themeColor="text1"/>
           <w:szCs w:val="36"/>
         </w:rPr>
         <w:t xml:space="preserve"> Now, t</w:t>
@@ -355,7 +364,6 @@
         <w:rPr>
           <w:rFonts w:ascii="Arial" w:hAnsi="Arial" w:cs="Arial"/>
           <w:color w:val="000000" w:themeColor="text1"/>
-          <w:sz w:val="36"/>
           <w:szCs w:val="36"/>
         </w:rPr>
         <w:t>he</w:t>
@@ -364,7 +372,6 @@
         <w:rPr>
           <w:rFonts w:ascii="Arial" w:hAnsi="Arial" w:cs="Arial"/>
           <w:color w:val="000000" w:themeColor="text1"/>
-          <w:sz w:val="36"/>
           <w:szCs w:val="36"/>
         </w:rPr>
         <w:t xml:space="preserve"> Sum of Squared Error is computed by the</w:t>
@@ -373,45 +380,71 @@
         <w:rPr>
           <w:rFonts w:ascii="Arial" w:hAnsi="Arial" w:cs="Arial"/>
           <w:color w:val="000000" w:themeColor="text1"/>
-          <w:sz w:val="36"/>
-          <w:szCs w:val="36"/>
-        </w:rPr>
-        <w:t xml:space="preserve"> function ‘computeSSE</w:t>
-      </w:r>
-      <w:r>
-        <w:rPr>
-          <w:rFonts w:ascii="Arial" w:hAnsi="Arial" w:cs="Arial"/>
-          <w:color w:val="000000" w:themeColor="text1"/>
-          <w:sz w:val="36"/>
-          <w:szCs w:val="36"/>
-        </w:rPr>
-        <w:t>’. Finally, to get the new centroids for each cluster, ‘computeNewCentroids’ is used which computes new centroid to be the mean sum of data points of that cluster.</w:t>
-      </w:r>
-    </w:p>
-    <w:p>
-      <w:pPr>
-        <w:rPr>
-          <w:rFonts w:ascii="Arial" w:hAnsi="Arial" w:cs="Arial"/>
-          <w:color w:val="000000" w:themeColor="text1"/>
-          <w:sz w:val="36"/>
-          <w:szCs w:val="36"/>
-        </w:rPr>
-      </w:pPr>
-    </w:p>
-    <w:p>
-      <w:pPr>
-        <w:rPr>
-          <w:rFonts w:ascii="Arial" w:hAnsi="Arial" w:cs="Arial"/>
-          <w:color w:val="000000" w:themeColor="text1"/>
-          <w:sz w:val="36"/>
-          <w:szCs w:val="36"/>
-        </w:rPr>
-      </w:pPr>
-      <w:r>
-        <w:rPr>
-          <w:rFonts w:ascii="Arial" w:hAnsi="Arial" w:cs="Arial"/>
-          <w:color w:val="000000" w:themeColor="text1"/>
-          <w:sz w:val="36"/>
+          <w:szCs w:val="36"/>
+        </w:rPr>
+        <w:t xml:space="preserve"> function ‘</w:t>
+      </w:r>
+      <w:proofErr w:type="spellStart"/>
+      <w:r>
+        <w:rPr>
+          <w:rFonts w:ascii="Arial" w:hAnsi="Arial" w:cs="Arial"/>
+          <w:color w:val="000000" w:themeColor="text1"/>
+          <w:szCs w:val="36"/>
+        </w:rPr>
+        <w:t>computeSSE</w:t>
+      </w:r>
+      <w:proofErr w:type="spellEnd"/>
+      <w:r>
+        <w:rPr>
+          <w:rFonts w:ascii="Arial" w:hAnsi="Arial" w:cs="Arial"/>
+          <w:color w:val="000000" w:themeColor="text1"/>
+          <w:szCs w:val="36"/>
+        </w:rPr>
+        <w:t>’. Finally, to get the new centroids for each cluster, ‘</w:t>
+      </w:r>
+      <w:proofErr w:type="spellStart"/>
+      <w:r>
+        <w:rPr>
+          <w:rFonts w:ascii="Arial" w:hAnsi="Arial" w:cs="Arial"/>
+          <w:color w:val="000000" w:themeColor="text1"/>
+          <w:szCs w:val="36"/>
+        </w:rPr>
+        <w:t>computeNewCentroids</w:t>
+      </w:r>
+      <w:proofErr w:type="spellEnd"/>
+      <w:r>
+        <w:rPr>
+          <w:rFonts w:ascii="Arial" w:hAnsi="Arial" w:cs="Arial"/>
+          <w:color w:val="000000" w:themeColor="text1"/>
+          <w:szCs w:val="36"/>
+        </w:rPr>
+        <w:t>’ is used which computes new centroid to be the mean sum of data points of that cluster.</w:t>
+      </w:r>
+    </w:p>
+    <w:p>
+      <w:pPr>
+        <w:jc w:val="both"/>
+        <w:rPr>
+          <w:rFonts w:ascii="Arial" w:hAnsi="Arial" w:cs="Arial"/>
+          <w:color w:val="000000" w:themeColor="text1"/>
+          <w:szCs w:val="36"/>
+        </w:rPr>
+      </w:pPr>
+    </w:p>
+    <w:p>
+      <w:pPr>
+        <w:jc w:val="both"/>
+        <w:rPr>
+          <w:rFonts w:ascii="Arial" w:hAnsi="Arial" w:cs="Arial"/>
+          <w:color w:val="000000" w:themeColor="text1"/>
+          <w:sz w:val="32"/>
+          <w:szCs w:val="36"/>
+        </w:rPr>
+      </w:pPr>
+      <w:r>
+        <w:rPr>
+          <w:rFonts w:ascii="Arial" w:hAnsi="Arial" w:cs="Arial"/>
+          <w:color w:val="000000" w:themeColor="text1"/>
           <w:szCs w:val="36"/>
         </w:rPr>
         <w:t>The algorithm runs for 100 iterations calculating new centroids and nearest clusters of all data points and stops. The algorithm also stops when the SSE for 2 successive iterations in &lt;= 0.001.</w:t>
@@ -422,58 +455,25 @@
         <w:rPr>
           <w:rFonts w:ascii="Arial" w:hAnsi="Arial" w:cs="Arial"/>
           <w:color w:val="000000" w:themeColor="text1"/>
-          <w:sz w:val="36"/>
-          <w:szCs w:val="36"/>
-        </w:rPr>
-      </w:pPr>
-    </w:p>
-    <w:p>
-      <w:pPr>
-        <w:rPr>
-          <w:rFonts w:ascii="Arial" w:hAnsi="Arial" w:cs="Arial"/>
-          <w:color w:val="000000" w:themeColor="text1"/>
-          <w:sz w:val="36"/>
-          <w:szCs w:val="36"/>
-        </w:rPr>
-      </w:pPr>
-    </w:p>
-    <w:p>
-      <w:pPr>
-        <w:rPr>
-          <w:rFonts w:ascii="Arial" w:hAnsi="Arial" w:cs="Arial"/>
-          <w:color w:val="000000" w:themeColor="text1"/>
-          <w:sz w:val="36"/>
-          <w:szCs w:val="36"/>
-        </w:rPr>
-      </w:pPr>
-    </w:p>
-    <w:p>
-      <w:pPr>
-        <w:rPr>
-          <w:rFonts w:ascii="Arial" w:hAnsi="Arial" w:cs="Arial"/>
-          <w:color w:val="000000" w:themeColor="text1"/>
-          <w:sz w:val="36"/>
-          <w:szCs w:val="36"/>
-        </w:rPr>
-      </w:pPr>
-    </w:p>
-    <w:p>
-      <w:pPr>
-        <w:rPr>
-          <w:rFonts w:ascii="Arial" w:hAnsi="Arial" w:cs="Arial"/>
-          <w:color w:val="000000" w:themeColor="text1"/>
-          <w:sz w:val="36"/>
-          <w:szCs w:val="36"/>
-        </w:rPr>
-      </w:pPr>
-      <w:r>
-        <w:rPr>
-          <w:rFonts w:ascii="Arial" w:hAnsi="Arial" w:cs="Arial"/>
-          <w:color w:val="000000" w:themeColor="text1"/>
-          <w:sz w:val="36"/>
-          <w:szCs w:val="36"/>
-        </w:rPr>
-        <w:lastRenderedPageBreak/>
+          <w:sz w:val="28"/>
+          <w:szCs w:val="36"/>
+        </w:rPr>
+      </w:pPr>
+    </w:p>
+    <w:p>
+      <w:pPr>
+        <w:rPr>
+          <w:rFonts w:ascii="Arial" w:hAnsi="Arial" w:cs="Arial"/>
+          <w:color w:val="000000" w:themeColor="text1"/>
+          <w:szCs w:val="36"/>
+        </w:rPr>
+      </w:pPr>
+      <w:r>
+        <w:rPr>
+          <w:rFonts w:ascii="Arial" w:hAnsi="Arial" w:cs="Arial"/>
+          <w:color w:val="000000" w:themeColor="text1"/>
+          <w:szCs w:val="36"/>
+        </w:rPr>
         <w:t>The Average SSE value when,</w:t>
       </w:r>
     </w:p>
@@ -487,15 +487,13 @@
         <w:rPr>
           <w:rFonts w:ascii="Arial" w:hAnsi="Arial" w:cs="Arial"/>
           <w:color w:val="000000" w:themeColor="text1"/>
-          <w:sz w:val="36"/>
-          <w:szCs w:val="36"/>
-        </w:rPr>
-      </w:pPr>
-      <w:r>
-        <w:rPr>
-          <w:rFonts w:ascii="Arial" w:hAnsi="Arial" w:cs="Arial"/>
-          <w:color w:val="000000" w:themeColor="text1"/>
-          <w:sz w:val="36"/>
+          <w:szCs w:val="36"/>
+        </w:rPr>
+      </w:pPr>
+      <w:r>
+        <w:rPr>
+          <w:rFonts w:ascii="Arial" w:hAnsi="Arial" w:cs="Arial"/>
+          <w:color w:val="000000" w:themeColor="text1"/>
           <w:szCs w:val="36"/>
         </w:rPr>
         <w:t xml:space="preserve">“K=3” </w:t>
@@ -504,7 +502,6 @@
         <w:rPr>
           <w:rFonts w:ascii="Arial" w:hAnsi="Arial" w:cs="Arial"/>
           <w:color w:val="000000" w:themeColor="text1"/>
-          <w:sz w:val="36"/>
           <w:szCs w:val="36"/>
         </w:rPr>
         <w:t>is “</w:t>
@@ -514,7 +511,6 @@
           <w:rFonts w:ascii="Arial" w:hAnsi="Arial" w:cs="Arial"/>
           <w:b/>
           <w:color w:val="000000" w:themeColor="text1"/>
-          <w:sz w:val="36"/>
           <w:szCs w:val="36"/>
         </w:rPr>
         <w:t>587.9040</w:t>
@@ -523,7 +519,6 @@
         <w:rPr>
           <w:rFonts w:ascii="Arial" w:hAnsi="Arial" w:cs="Arial"/>
           <w:color w:val="000000" w:themeColor="text1"/>
-          <w:sz w:val="36"/>
           <w:szCs w:val="36"/>
         </w:rPr>
         <w:t>”</w:t>
@@ -598,6 +593,25 @@
     </w:p>
     <w:p>
       <w:pPr>
+        <w:rPr>
+          <w:rFonts w:ascii="Arial" w:hAnsi="Arial" w:cs="Arial"/>
+          <w:color w:val="000000" w:themeColor="text1"/>
+          <w:sz w:val="36"/>
+          <w:szCs w:val="36"/>
+        </w:rPr>
+      </w:pPr>
+      <w:r>
+        <w:rPr>
+          <w:rFonts w:ascii="Arial" w:hAnsi="Arial" w:cs="Arial"/>
+          <w:color w:val="000000" w:themeColor="text1"/>
+          <w:sz w:val="36"/>
+          <w:szCs w:val="36"/>
+        </w:rPr>
+        <w:br w:type="page"/>
+      </w:r>
+    </w:p>
+    <w:p>
+      <w:pPr>
         <w:pStyle w:val="ListParagraph"/>
         <w:numPr>
           <w:ilvl w:val="0"/>
@@ -606,17 +620,18 @@
         <w:rPr>
           <w:rFonts w:ascii="Arial" w:hAnsi="Arial" w:cs="Arial"/>
           <w:color w:val="000000" w:themeColor="text1"/>
-          <w:sz w:val="36"/>
-          <w:szCs w:val="36"/>
-        </w:rPr>
-      </w:pPr>
-      <w:r>
-        <w:rPr>
-          <w:rFonts w:ascii="Arial" w:hAnsi="Arial" w:cs="Arial"/>
-          <w:color w:val="000000" w:themeColor="text1"/>
-          <w:sz w:val="36"/>
-          <w:szCs w:val="36"/>
-        </w:rPr>
+          <w:szCs w:val="36"/>
+        </w:rPr>
+      </w:pPr>
+      <w:bookmarkStart w:id="0" w:name="_GoBack"/>
+      <w:bookmarkEnd w:id="0"/>
+      <w:r>
+        <w:rPr>
+          <w:rFonts w:ascii="Arial" w:hAnsi="Arial" w:cs="Arial"/>
+          <w:color w:val="000000" w:themeColor="text1"/>
+          <w:szCs w:val="36"/>
+        </w:rPr>
+        <w:lastRenderedPageBreak/>
         <w:t>“k=5” is between “</w:t>
       </w:r>
       <w:r>
@@ -624,7 +639,6 @@
           <w:rFonts w:ascii="Arial" w:hAnsi="Arial" w:cs="Arial"/>
           <w:b/>
           <w:color w:val="000000" w:themeColor="text1"/>
-          <w:sz w:val="36"/>
           <w:szCs w:val="36"/>
         </w:rPr>
         <w:t>385</w:t>
@@ -633,7 +647,6 @@
         <w:rPr>
           <w:rFonts w:ascii="Arial" w:hAnsi="Arial" w:cs="Arial"/>
           <w:color w:val="000000" w:themeColor="text1"/>
-          <w:sz w:val="36"/>
           <w:szCs w:val="36"/>
         </w:rPr>
         <w:t>” and “</w:t>
@@ -643,7 +656,6 @@
           <w:rFonts w:ascii="Arial" w:hAnsi="Arial" w:cs="Arial"/>
           <w:b/>
           <w:color w:val="000000" w:themeColor="text1"/>
-          <w:sz w:val="36"/>
           <w:szCs w:val="36"/>
         </w:rPr>
         <w:t>410</w:t>
@@ -652,7 +664,6 @@
         <w:rPr>
           <w:rFonts w:ascii="Arial" w:hAnsi="Arial" w:cs="Arial"/>
           <w:color w:val="000000" w:themeColor="text1"/>
-          <w:sz w:val="36"/>
           <w:szCs w:val="36"/>
         </w:rPr>
         <w:t>”</w:t>
@@ -737,15 +748,14 @@
         <w:rPr>
           <w:rFonts w:ascii="Arial" w:hAnsi="Arial" w:cs="Arial"/>
           <w:color w:val="000000" w:themeColor="text1"/>
-          <w:sz w:val="36"/>
-          <w:szCs w:val="36"/>
-        </w:rPr>
-      </w:pPr>
-      <w:r>
-        <w:rPr>
-          <w:rFonts w:ascii="Arial" w:hAnsi="Arial" w:cs="Arial"/>
-          <w:color w:val="000000" w:themeColor="text1"/>
-          <w:sz w:val="36"/>
+          <w:sz w:val="28"/>
+          <w:szCs w:val="36"/>
+        </w:rPr>
+      </w:pPr>
+      <w:r>
+        <w:rPr>
+          <w:rFonts w:ascii="Arial" w:hAnsi="Arial" w:cs="Arial"/>
+          <w:color w:val="000000" w:themeColor="text1"/>
           <w:szCs w:val="36"/>
         </w:rPr>
         <w:t>“k=7” is between “</w:t>
@@ -755,7 +765,6 @@
           <w:rFonts w:ascii="Arial" w:hAnsi="Arial" w:cs="Arial"/>
           <w:b/>
           <w:color w:val="000000" w:themeColor="text1"/>
-          <w:sz w:val="36"/>
           <w:szCs w:val="36"/>
         </w:rPr>
         <w:t>280”</w:t>
@@ -764,7 +773,6 @@
         <w:rPr>
           <w:rFonts w:ascii="Arial" w:hAnsi="Arial" w:cs="Arial"/>
           <w:color w:val="000000" w:themeColor="text1"/>
-          <w:sz w:val="36"/>
           <w:szCs w:val="36"/>
         </w:rPr>
         <w:t xml:space="preserve"> and “</w:t>
@@ -774,7 +782,6 @@
           <w:rFonts w:ascii="Arial" w:hAnsi="Arial" w:cs="Arial"/>
           <w:b/>
           <w:color w:val="000000" w:themeColor="text1"/>
-          <w:sz w:val="36"/>
           <w:szCs w:val="36"/>
         </w:rPr>
         <w:t>310</w:t>
@@ -783,7 +790,6 @@
         <w:rPr>
           <w:rFonts w:ascii="Arial" w:hAnsi="Arial" w:cs="Arial"/>
           <w:color w:val="000000" w:themeColor="text1"/>
-          <w:sz w:val="36"/>
           <w:szCs w:val="36"/>
         </w:rPr>
         <w:t>”</w:t>
@@ -862,6 +868,479 @@
       <w:pPr>
         <w:rPr>
           <w:rFonts w:ascii="Arial" w:hAnsi="Arial" w:cs="Arial"/>
+          <w:b/>
+          <w:color w:val="000000" w:themeColor="text1"/>
+          <w:sz w:val="28"/>
+          <w:szCs w:val="36"/>
+          <w:u w:val="single"/>
+        </w:rPr>
+      </w:pPr>
+    </w:p>
+    <w:p>
+      <w:pPr>
+        <w:rPr>
+          <w:rFonts w:ascii="Arial" w:hAnsi="Arial" w:cs="Arial"/>
+          <w:b/>
+          <w:color w:val="000000" w:themeColor="text1"/>
+          <w:sz w:val="28"/>
+          <w:szCs w:val="36"/>
+          <w:u w:val="single"/>
+        </w:rPr>
+      </w:pPr>
+      <w:r>
+        <w:rPr>
+          <w:rFonts w:ascii="Arial" w:hAnsi="Arial" w:cs="Arial"/>
+          <w:b/>
+          <w:color w:val="000000" w:themeColor="text1"/>
+          <w:sz w:val="28"/>
+          <w:szCs w:val="36"/>
+          <w:u w:val="single"/>
+        </w:rPr>
+        <w:t>Problem 2</w:t>
+      </w:r>
+    </w:p>
+    <w:p>
+      <w:pPr>
+        <w:jc w:val="both"/>
+        <w:rPr>
+          <w:rFonts w:ascii="Arial" w:hAnsi="Arial" w:cs="Arial"/>
+          <w:color w:val="000000" w:themeColor="text1"/>
+          <w:szCs w:val="36"/>
+        </w:rPr>
+      </w:pPr>
+      <w:r>
+        <w:rPr>
+          <w:rFonts w:ascii="Arial" w:hAnsi="Arial" w:cs="Arial"/>
+          <w:color w:val="000000" w:themeColor="text1"/>
+          <w:szCs w:val="36"/>
+        </w:rPr>
+        <w:t>Implemented the active learning strategies (</w:t>
+      </w:r>
+      <w:proofErr w:type="spellStart"/>
+      <w:r>
+        <w:rPr>
+          <w:rFonts w:ascii="Arial" w:hAnsi="Arial" w:cs="Arial"/>
+          <w:color w:val="000000" w:themeColor="text1"/>
+          <w:szCs w:val="36"/>
+        </w:rPr>
+        <w:t>i</w:t>
+      </w:r>
+      <w:proofErr w:type="spellEnd"/>
+      <w:r>
+        <w:rPr>
+          <w:rFonts w:ascii="Arial" w:hAnsi="Arial" w:cs="Arial"/>
+          <w:color w:val="000000" w:themeColor="text1"/>
+          <w:szCs w:val="36"/>
+        </w:rPr>
+        <w:t>)Random Sampling (ii)Uncertainty Based Sampling and found the accuracy/performance of each of them in ‘</w:t>
+      </w:r>
+      <w:proofErr w:type="spellStart"/>
+      <w:r>
+        <w:rPr>
+          <w:rFonts w:ascii="Arial" w:hAnsi="Arial" w:cs="Arial"/>
+          <w:color w:val="000000" w:themeColor="text1"/>
+          <w:szCs w:val="36"/>
+        </w:rPr>
+        <w:t>MindReading</w:t>
+      </w:r>
+      <w:proofErr w:type="spellEnd"/>
+      <w:r>
+        <w:rPr>
+          <w:rFonts w:ascii="Arial" w:hAnsi="Arial" w:cs="Arial"/>
+          <w:color w:val="000000" w:themeColor="text1"/>
+          <w:szCs w:val="36"/>
+        </w:rPr>
+        <w:t>’ and ‘MMI’ datasets.</w:t>
+      </w:r>
+    </w:p>
+    <w:p>
+      <w:pPr>
+        <w:jc w:val="both"/>
+        <w:rPr>
+          <w:rFonts w:ascii="Arial" w:hAnsi="Arial" w:cs="Arial"/>
+          <w:color w:val="000000" w:themeColor="text1"/>
+          <w:szCs w:val="36"/>
+        </w:rPr>
+      </w:pPr>
+    </w:p>
+    <w:p>
+      <w:pPr>
+        <w:jc w:val="both"/>
+        <w:rPr>
+          <w:rFonts w:ascii="Arial" w:hAnsi="Arial" w:cs="Arial"/>
+          <w:color w:val="000000" w:themeColor="text1"/>
+          <w:szCs w:val="36"/>
+        </w:rPr>
+      </w:pPr>
+      <w:r>
+        <w:rPr>
+          <w:rFonts w:ascii="Arial" w:hAnsi="Arial" w:cs="Arial"/>
+          <w:color w:val="000000" w:themeColor="text1"/>
+          <w:szCs w:val="36"/>
+        </w:rPr>
+        <w:t xml:space="preserve">The first step is to train the LR classifier with the training matrices. Then, “ACCURACY” is got by </w:t>
+      </w:r>
+      <w:r>
+        <w:rPr>
+          <w:rFonts w:ascii="Arial" w:hAnsi="Arial" w:cs="Arial"/>
+          <w:color w:val="000000" w:themeColor="text1"/>
+          <w:szCs w:val="36"/>
+        </w:rPr>
+        <w:t>‘</w:t>
+      </w:r>
+      <w:proofErr w:type="spellStart"/>
+      <w:r>
+        <w:rPr>
+          <w:rFonts w:ascii="Arial" w:hAnsi="Arial" w:cs="Arial"/>
+          <w:color w:val="000000" w:themeColor="text1"/>
+          <w:szCs w:val="36"/>
+        </w:rPr>
+        <w:t>test_LR_classifier</w:t>
+      </w:r>
+      <w:proofErr w:type="spellEnd"/>
+      <w:r>
+        <w:rPr>
+          <w:rFonts w:ascii="Arial" w:hAnsi="Arial" w:cs="Arial"/>
+          <w:color w:val="000000" w:themeColor="text1"/>
+          <w:szCs w:val="36"/>
+        </w:rPr>
+        <w:t>’</w:t>
+      </w:r>
+      <w:r>
+        <w:rPr>
+          <w:rFonts w:ascii="Arial" w:hAnsi="Arial" w:cs="Arial"/>
+          <w:color w:val="000000" w:themeColor="text1"/>
+          <w:szCs w:val="36"/>
+        </w:rPr>
+        <w:t xml:space="preserve"> using test matrix. Now </w:t>
+      </w:r>
+      <w:r>
+        <w:rPr>
+          <w:rFonts w:ascii="Arial" w:hAnsi="Arial" w:cs="Arial"/>
+          <w:color w:val="000000" w:themeColor="text1"/>
+          <w:szCs w:val="36"/>
+        </w:rPr>
+        <w:t>‘k’ (k=10) values of unlabeled matrix is moved to training matrix and starts from first step again. This is done for ‘N’ (N=50) times for each of the 3 matrices of both datasets.</w:t>
+      </w:r>
+    </w:p>
+    <w:p>
+      <w:pPr>
+        <w:jc w:val="both"/>
+        <w:rPr>
+          <w:rFonts w:ascii="Arial" w:hAnsi="Arial" w:cs="Arial"/>
+          <w:color w:val="000000" w:themeColor="text1"/>
+          <w:szCs w:val="36"/>
+        </w:rPr>
+      </w:pPr>
+    </w:p>
+    <w:p>
+      <w:pPr>
+        <w:jc w:val="both"/>
+        <w:rPr>
+          <w:rFonts w:ascii="Arial" w:hAnsi="Arial" w:cs="Arial"/>
+          <w:color w:val="000000" w:themeColor="text1"/>
+          <w:szCs w:val="36"/>
+        </w:rPr>
+      </w:pPr>
+      <w:r>
+        <w:rPr>
+          <w:rFonts w:ascii="Arial" w:hAnsi="Arial" w:cs="Arial"/>
+          <w:color w:val="000000" w:themeColor="text1"/>
+          <w:szCs w:val="36"/>
+        </w:rPr>
+        <w:t>There are 2 active learning strategies mentioned before to choose the ‘k’ values. (</w:t>
+      </w:r>
+      <w:proofErr w:type="spellStart"/>
+      <w:r>
+        <w:rPr>
+          <w:rFonts w:ascii="Arial" w:hAnsi="Arial" w:cs="Arial"/>
+          <w:color w:val="000000" w:themeColor="text1"/>
+          <w:szCs w:val="36"/>
+        </w:rPr>
+        <w:t>i</w:t>
+      </w:r>
+      <w:proofErr w:type="spellEnd"/>
+      <w:r>
+        <w:rPr>
+          <w:rFonts w:ascii="Arial" w:hAnsi="Arial" w:cs="Arial"/>
+          <w:color w:val="000000" w:themeColor="text1"/>
+          <w:szCs w:val="36"/>
+        </w:rPr>
+        <w:t>)Random Sampling is done by randomly choosing ‘k’ values from the data samples of the unlabeled matrix using ‘</w:t>
+      </w:r>
+      <w:proofErr w:type="spellStart"/>
+      <w:r>
+        <w:rPr>
+          <w:rFonts w:ascii="Arial" w:hAnsi="Arial" w:cs="Arial"/>
+          <w:color w:val="000000" w:themeColor="text1"/>
+          <w:szCs w:val="36"/>
+        </w:rPr>
+        <w:t>randperm</w:t>
+      </w:r>
+      <w:proofErr w:type="spellEnd"/>
+      <w:r>
+        <w:rPr>
+          <w:rFonts w:ascii="Arial" w:hAnsi="Arial" w:cs="Arial"/>
+          <w:color w:val="000000" w:themeColor="text1"/>
+          <w:szCs w:val="36"/>
+        </w:rPr>
+        <w:t>’ function [‘random’ function called from ‘main’ does this]. (ii)Uncertainty Based Sampling is done by finding entropy of the unlabeled matrix using its trained weights got by ‘</w:t>
+      </w:r>
+      <w:proofErr w:type="spellStart"/>
+      <w:r>
+        <w:rPr>
+          <w:rFonts w:ascii="Arial" w:hAnsi="Arial" w:cs="Arial"/>
+          <w:color w:val="000000" w:themeColor="text1"/>
+          <w:szCs w:val="36"/>
+        </w:rPr>
+        <w:t>train_LR_classifier</w:t>
+      </w:r>
+      <w:proofErr w:type="spellEnd"/>
+      <w:r>
+        <w:rPr>
+          <w:rFonts w:ascii="Arial" w:hAnsi="Arial" w:cs="Arial"/>
+          <w:color w:val="000000" w:themeColor="text1"/>
+          <w:szCs w:val="36"/>
+        </w:rPr>
+        <w:t>’ and getting the ‘k’ highest entropy values</w:t>
+      </w:r>
+      <w:r>
+        <w:rPr>
+          <w:rFonts w:ascii="Arial" w:hAnsi="Arial" w:cs="Arial"/>
+          <w:color w:val="000000" w:themeColor="text1"/>
+          <w:szCs w:val="36"/>
+        </w:rPr>
+        <w:t xml:space="preserve"> by sorting</w:t>
+      </w:r>
+      <w:r>
+        <w:rPr>
+          <w:rFonts w:ascii="Arial" w:hAnsi="Arial" w:cs="Arial"/>
+          <w:color w:val="000000" w:themeColor="text1"/>
+          <w:szCs w:val="36"/>
+        </w:rPr>
+        <w:t xml:space="preserve"> [‘</w:t>
+      </w:r>
+      <w:proofErr w:type="spellStart"/>
+      <w:r>
+        <w:rPr>
+          <w:rFonts w:ascii="Arial" w:hAnsi="Arial" w:cs="Arial"/>
+          <w:color w:val="000000" w:themeColor="text1"/>
+          <w:szCs w:val="36"/>
+        </w:rPr>
+        <w:t>uncertainity_based</w:t>
+      </w:r>
+      <w:proofErr w:type="spellEnd"/>
+      <w:r>
+        <w:rPr>
+          <w:rFonts w:ascii="Arial" w:hAnsi="Arial" w:cs="Arial"/>
+          <w:color w:val="000000" w:themeColor="text1"/>
+          <w:szCs w:val="36"/>
+        </w:rPr>
+        <w:t>’ function called from ‘main’ does this].</w:t>
+      </w:r>
+    </w:p>
+    <w:p>
+      <w:pPr>
+        <w:jc w:val="both"/>
+        <w:rPr>
+          <w:rFonts w:ascii="Arial" w:hAnsi="Arial" w:cs="Arial"/>
+          <w:color w:val="000000" w:themeColor="text1"/>
+          <w:szCs w:val="36"/>
+        </w:rPr>
+      </w:pPr>
+    </w:p>
+    <w:p>
+      <w:pPr>
+        <w:pStyle w:val="p1"/>
+        <w:jc w:val="both"/>
+        <w:rPr>
+          <w:rFonts w:ascii="Arial" w:hAnsi="Arial" w:cs="Arial"/>
+          <w:color w:val="000000" w:themeColor="text1"/>
+          <w:sz w:val="24"/>
+          <w:szCs w:val="36"/>
+        </w:rPr>
+      </w:pPr>
+      <w:r>
+        <w:rPr>
+          <w:rFonts w:ascii="Arial" w:hAnsi="Arial" w:cs="Arial"/>
+          <w:color w:val="000000" w:themeColor="text1"/>
+          <w:sz w:val="24"/>
+          <w:szCs w:val="36"/>
+        </w:rPr>
+        <w:t>‘</w:t>
+      </w:r>
+      <w:proofErr w:type="spellStart"/>
+      <w:r>
+        <w:rPr>
+          <w:rFonts w:ascii="Arial" w:hAnsi="Arial" w:cs="Arial"/>
+          <w:color w:val="000000" w:themeColor="text1"/>
+          <w:sz w:val="24"/>
+          <w:szCs w:val="36"/>
+        </w:rPr>
+        <w:t>findAccuracy</w:t>
+      </w:r>
+      <w:proofErr w:type="spellEnd"/>
+      <w:r>
+        <w:rPr>
+          <w:rFonts w:ascii="Arial" w:hAnsi="Arial" w:cs="Arial"/>
+          <w:color w:val="000000" w:themeColor="text1"/>
+          <w:sz w:val="24"/>
+          <w:szCs w:val="36"/>
+        </w:rPr>
+        <w:t>’ function calculates the ACCURACY of test set using ‘</w:t>
+      </w:r>
+      <w:proofErr w:type="spellStart"/>
+      <w:r>
+        <w:rPr>
+          <w:rFonts w:ascii="Arial" w:hAnsi="Arial" w:cs="Arial"/>
+          <w:color w:val="000000" w:themeColor="text1"/>
+          <w:sz w:val="24"/>
+          <w:szCs w:val="36"/>
+        </w:rPr>
+        <w:t>test_LR_classifier</w:t>
+      </w:r>
+      <w:proofErr w:type="spellEnd"/>
+      <w:r>
+        <w:rPr>
+          <w:rFonts w:ascii="Arial" w:hAnsi="Arial" w:cs="Arial"/>
+          <w:color w:val="000000" w:themeColor="text1"/>
+          <w:sz w:val="24"/>
+          <w:szCs w:val="36"/>
+        </w:rPr>
+        <w:t>’ from trained weights got by ‘</w:t>
+      </w:r>
+      <w:proofErr w:type="spellStart"/>
+      <w:r>
+        <w:rPr>
+          <w:rFonts w:ascii="Arial" w:hAnsi="Arial" w:cs="Arial"/>
+          <w:color w:val="000000" w:themeColor="text1"/>
+          <w:sz w:val="24"/>
+          <w:szCs w:val="36"/>
+        </w:rPr>
+        <w:t>train_LR_classifier</w:t>
+      </w:r>
+      <w:proofErr w:type="spellEnd"/>
+      <w:r>
+        <w:rPr>
+          <w:rFonts w:ascii="Arial" w:hAnsi="Arial" w:cs="Arial"/>
+          <w:color w:val="000000" w:themeColor="text1"/>
+          <w:sz w:val="24"/>
+          <w:szCs w:val="36"/>
+        </w:rPr>
+        <w:t>’.</w:t>
+      </w:r>
+      <w:r>
+        <w:rPr>
+          <w:rFonts w:ascii="Arial" w:hAnsi="Arial" w:cs="Arial"/>
+          <w:color w:val="000000" w:themeColor="text1"/>
+          <w:sz w:val="24"/>
+          <w:szCs w:val="36"/>
+        </w:rPr>
+        <w:t xml:space="preserve"> ‘</w:t>
+      </w:r>
+      <w:proofErr w:type="spellStart"/>
+      <w:r>
+        <w:rPr>
+          <w:rFonts w:ascii="Arial" w:hAnsi="Arial" w:cs="Arial"/>
+          <w:color w:val="000000" w:themeColor="text1"/>
+          <w:sz w:val="24"/>
+          <w:szCs w:val="36"/>
+        </w:rPr>
+        <w:t>findEntropy</w:t>
+      </w:r>
+      <w:proofErr w:type="spellEnd"/>
+      <w:r>
+        <w:rPr>
+          <w:rFonts w:ascii="Arial" w:hAnsi="Arial" w:cs="Arial"/>
+          <w:color w:val="000000" w:themeColor="text1"/>
+          <w:sz w:val="24"/>
+          <w:szCs w:val="36"/>
+        </w:rPr>
+        <w:t xml:space="preserve">’ function is used to get the ENTROPY of the unlabeled matrix, where entropy e = - </w:t>
+      </w:r>
+      <w:r>
+        <w:rPr>
+          <w:rStyle w:val="s1"/>
+          <w:rFonts w:ascii="Arial" w:hAnsi="Arial" w:cs="Arial"/>
+          <w:color w:val="000000" w:themeColor="text1"/>
+          <w:sz w:val="24"/>
+          <w:szCs w:val="36"/>
+        </w:rPr>
+        <w:t xml:space="preserve">Σ </w:t>
+      </w:r>
+      <w:r>
+        <w:rPr>
+          <w:rFonts w:ascii="Arial" w:hAnsi="Arial" w:cs="Arial"/>
+          <w:color w:val="000000" w:themeColor="text1"/>
+          <w:sz w:val="24"/>
+          <w:szCs w:val="36"/>
+        </w:rPr>
+        <w:t>p</w:t>
+      </w:r>
+      <w:r>
+        <w:rPr>
+          <w:rStyle w:val="s2"/>
+          <w:rFonts w:ascii="Arial" w:hAnsi="Arial" w:cs="Arial"/>
+          <w:color w:val="000000" w:themeColor="text1"/>
+          <w:sz w:val="24"/>
+          <w:szCs w:val="36"/>
+        </w:rPr>
+        <w:t xml:space="preserve">i </w:t>
+      </w:r>
+      <w:r>
+        <w:rPr>
+          <w:rFonts w:ascii="Arial" w:hAnsi="Arial" w:cs="Arial"/>
+          <w:color w:val="000000" w:themeColor="text1"/>
+          <w:sz w:val="24"/>
+          <w:szCs w:val="36"/>
+        </w:rPr>
+        <w:t>log (p</w:t>
+      </w:r>
+      <w:r>
+        <w:rPr>
+          <w:rStyle w:val="s2"/>
+          <w:rFonts w:ascii="Arial" w:hAnsi="Arial" w:cs="Arial"/>
+          <w:color w:val="000000" w:themeColor="text1"/>
+          <w:sz w:val="24"/>
+          <w:szCs w:val="36"/>
+        </w:rPr>
+        <w:t>i</w:t>
+      </w:r>
+      <w:r>
+        <w:rPr>
+          <w:rFonts w:ascii="Arial" w:hAnsi="Arial" w:cs="Arial"/>
+          <w:color w:val="000000" w:themeColor="text1"/>
+          <w:sz w:val="24"/>
+          <w:szCs w:val="36"/>
+        </w:rPr>
+        <w:t>) and pi is probability got from ‘</w:t>
+      </w:r>
+      <w:proofErr w:type="spellStart"/>
+      <w:r>
+        <w:rPr>
+          <w:rFonts w:ascii="Arial" w:hAnsi="Arial" w:cs="Arial"/>
+          <w:color w:val="000000" w:themeColor="text1"/>
+          <w:sz w:val="24"/>
+          <w:szCs w:val="36"/>
+        </w:rPr>
+        <w:t>test_LR_classifier</w:t>
+      </w:r>
+      <w:proofErr w:type="spellEnd"/>
+      <w:r>
+        <w:rPr>
+          <w:rFonts w:ascii="Arial" w:hAnsi="Arial" w:cs="Arial"/>
+          <w:color w:val="000000" w:themeColor="text1"/>
+          <w:sz w:val="24"/>
+          <w:szCs w:val="36"/>
+        </w:rPr>
+        <w:t>’ of unlabeled matrix.</w:t>
+      </w:r>
+    </w:p>
+    <w:p>
+      <w:pPr>
+        <w:rPr>
+          <w:rFonts w:ascii="Arial" w:hAnsi="Arial" w:cs="Arial"/>
+          <w:b/>
           <w:color w:val="000000" w:themeColor="text1"/>
           <w:sz w:val="36"/>
           <w:szCs w:val="36"/>
@@ -872,442 +1351,37 @@
       <w:pPr>
         <w:rPr>
           <w:rFonts w:ascii="Arial" w:hAnsi="Arial" w:cs="Arial"/>
-          <w:b/>
-          <w:color w:val="000000" w:themeColor="text1"/>
-          <w:sz w:val="36"/>
-          <w:szCs w:val="36"/>
-          <w:u w:val="single"/>
-        </w:rPr>
-      </w:pPr>
-    </w:p>
-    <w:p>
-      <w:pPr>
-        <w:rPr>
-          <w:rFonts w:ascii="Arial" w:hAnsi="Arial" w:cs="Arial"/>
-          <w:b/>
-          <w:color w:val="000000" w:themeColor="text1"/>
-          <w:sz w:val="36"/>
-          <w:szCs w:val="36"/>
-          <w:u w:val="single"/>
-        </w:rPr>
-      </w:pPr>
-    </w:p>
-    <w:p>
-      <w:pPr>
-        <w:rPr>
-          <w:rFonts w:ascii="Arial" w:hAnsi="Arial" w:cs="Arial"/>
-          <w:b/>
-          <w:color w:val="000000" w:themeColor="text1"/>
-          <w:sz w:val="36"/>
-          <w:szCs w:val="36"/>
-          <w:u w:val="single"/>
-        </w:rPr>
-      </w:pPr>
-    </w:p>
-    <w:p>
-      <w:pPr>
-        <w:rPr>
-          <w:rFonts w:ascii="Arial" w:hAnsi="Arial" w:cs="Arial"/>
-          <w:b/>
-          <w:color w:val="000000" w:themeColor="text1"/>
-          <w:sz w:val="36"/>
-          <w:szCs w:val="36"/>
-          <w:u w:val="single"/>
-        </w:rPr>
-      </w:pPr>
-      <w:r>
-        <w:rPr>
-          <w:rFonts w:ascii="Arial" w:hAnsi="Arial" w:cs="Arial"/>
-          <w:b/>
-          <w:color w:val="000000" w:themeColor="text1"/>
-          <w:sz w:val="36"/>
-          <w:szCs w:val="36"/>
-          <w:u w:val="single"/>
-        </w:rPr>
-        <w:t>Problem 2</w:t>
-      </w:r>
-    </w:p>
-    <w:p>
-      <w:pPr>
-        <w:rPr>
-          <w:rFonts w:ascii="Arial" w:hAnsi="Arial" w:cs="Arial"/>
-          <w:color w:val="000000" w:themeColor="text1"/>
-          <w:sz w:val="36"/>
-          <w:szCs w:val="36"/>
-        </w:rPr>
-      </w:pPr>
-      <w:r>
-        <w:rPr>
-          <w:rFonts w:ascii="Arial" w:hAnsi="Arial" w:cs="Arial"/>
-          <w:color w:val="000000" w:themeColor="text1"/>
-          <w:sz w:val="36"/>
-          <w:szCs w:val="36"/>
-        </w:rPr>
-        <w:t>Implemented the active learning strategies (i)Random Sampling (ii)Uncertainty Based Sampling and found the accuracy/performance of each of them in ‘MindReading’ and ‘MMI’ datasets.</w:t>
-      </w:r>
-    </w:p>
-    <w:p>
-      <w:pPr>
-        <w:rPr>
-          <w:rFonts w:ascii="Arial" w:hAnsi="Arial" w:cs="Arial"/>
-          <w:color w:val="000000" w:themeColor="text1"/>
-          <w:sz w:val="36"/>
-          <w:szCs w:val="36"/>
-        </w:rPr>
-      </w:pPr>
-    </w:p>
-    <w:p>
-      <w:pPr>
-        <w:rPr>
-          <w:rFonts w:ascii="Arial" w:hAnsi="Arial" w:cs="Arial"/>
-          <w:color w:val="000000" w:themeColor="text1"/>
-          <w:sz w:val="36"/>
-          <w:szCs w:val="36"/>
-        </w:rPr>
-      </w:pPr>
-      <w:r>
-        <w:rPr>
-          <w:rFonts w:ascii="Arial" w:hAnsi="Arial" w:cs="Arial"/>
-          <w:color w:val="000000" w:themeColor="text1"/>
-          <w:sz w:val="36"/>
-          <w:szCs w:val="36"/>
-        </w:rPr>
-        <w:t xml:space="preserve">The first step is to train the LR classifier with the training matrices. Then, “ACCURACY” is got by </w:t>
-      </w:r>
-      <w:r>
-        <w:rPr>
-          <w:rFonts w:ascii="Arial" w:hAnsi="Arial" w:cs="Arial"/>
-          <w:color w:val="000000" w:themeColor="text1"/>
-          <w:sz w:val="36"/>
-          <w:szCs w:val="36"/>
-        </w:rPr>
-        <w:t>‘</w:t>
-      </w:r>
-      <w:r>
-        <w:rPr>
-          <w:rFonts w:ascii="Arial" w:hAnsi="Arial" w:cs="Arial"/>
-          <w:color w:val="000000" w:themeColor="text1"/>
-          <w:sz w:val="36"/>
-          <w:szCs w:val="36"/>
-        </w:rPr>
-        <w:t>test_LR_classifier</w:t>
-      </w:r>
-      <w:r>
-        <w:rPr>
-          <w:rFonts w:ascii="Arial" w:hAnsi="Arial" w:cs="Arial"/>
-          <w:color w:val="000000" w:themeColor="text1"/>
-          <w:sz w:val="36"/>
-          <w:szCs w:val="36"/>
-        </w:rPr>
-        <w:t>’</w:t>
-      </w:r>
-      <w:r>
-        <w:rPr>
-          <w:rFonts w:ascii="Arial" w:hAnsi="Arial" w:cs="Arial"/>
-          <w:color w:val="000000" w:themeColor="text1"/>
-          <w:sz w:val="36"/>
-          <w:szCs w:val="36"/>
-        </w:rPr>
-        <w:t xml:space="preserve"> using test matrix. Now </w:t>
-      </w:r>
-      <w:r>
-        <w:rPr>
-          <w:rFonts w:ascii="Arial" w:hAnsi="Arial" w:cs="Arial"/>
-          <w:color w:val="000000" w:themeColor="text1"/>
-          <w:sz w:val="36"/>
-          <w:szCs w:val="36"/>
-        </w:rPr>
-        <w:t xml:space="preserve">‘k’ (k=10) values of unlabeled matrix is moved to training matrix and starts from first step again. This is done for ‘N’ (N=50) times </w:t>
-      </w:r>
-      <w:r>
-        <w:rPr>
-          <w:rFonts w:ascii="Arial" w:hAnsi="Arial" w:cs="Arial"/>
-          <w:color w:val="000000" w:themeColor="text1"/>
-          <w:sz w:val="36"/>
-          <w:szCs w:val="36"/>
-        </w:rPr>
-        <w:t>for each of the 3 matrices of both datasets.</w:t>
-      </w:r>
-    </w:p>
-    <w:p>
-      <w:pPr>
-        <w:rPr>
-          <w:rFonts w:ascii="Arial" w:hAnsi="Arial" w:cs="Arial"/>
-          <w:color w:val="000000" w:themeColor="text1"/>
-          <w:sz w:val="36"/>
-          <w:szCs w:val="36"/>
-        </w:rPr>
-      </w:pPr>
-    </w:p>
-    <w:p>
-      <w:pPr>
-        <w:rPr>
-          <w:rFonts w:ascii="Arial" w:hAnsi="Arial" w:cs="Arial"/>
-          <w:color w:val="000000" w:themeColor="text1"/>
-          <w:sz w:val="36"/>
-          <w:szCs w:val="36"/>
-        </w:rPr>
-      </w:pPr>
-      <w:r>
-        <w:rPr>
-          <w:rFonts w:ascii="Arial" w:hAnsi="Arial" w:cs="Arial"/>
-          <w:color w:val="000000" w:themeColor="text1"/>
-          <w:sz w:val="36"/>
-          <w:szCs w:val="36"/>
-        </w:rPr>
-        <w:t xml:space="preserve">There are 2 active learning strategies mentioned before to choose the ‘k’ values. (i)Random Sampling is done by randomly choosing ‘k’ values from the data samples of the unlabeled matrix using ‘randperm’ function [‘random’ </w:t>
-      </w:r>
-      <w:r>
-        <w:rPr>
-          <w:rFonts w:ascii="Arial" w:hAnsi="Arial" w:cs="Arial"/>
-          <w:color w:val="000000" w:themeColor="text1"/>
-          <w:sz w:val="36"/>
-          <w:szCs w:val="36"/>
-        </w:rPr>
-        <w:t xml:space="preserve">function </w:t>
-      </w:r>
-      <w:r>
-        <w:rPr>
-          <w:rFonts w:ascii="Arial" w:hAnsi="Arial" w:cs="Arial"/>
-          <w:color w:val="000000" w:themeColor="text1"/>
-          <w:sz w:val="36"/>
-          <w:szCs w:val="36"/>
-        </w:rPr>
-        <w:t>called from ‘main’ does this]. (ii)Uncertainty Based Sampling is done by finding entropy of the unlabeled matrix using its trained weights got by ‘train_LR_classifier’ and getting the ‘k’ highest entropy values</w:t>
-      </w:r>
-      <w:r>
-        <w:rPr>
-          <w:rFonts w:ascii="Arial" w:hAnsi="Arial" w:cs="Arial"/>
-          <w:color w:val="000000" w:themeColor="text1"/>
-          <w:sz w:val="36"/>
-          <w:szCs w:val="36"/>
-        </w:rPr>
-        <w:t xml:space="preserve"> by sorting</w:t>
-      </w:r>
-      <w:r>
-        <w:rPr>
-          <w:rFonts w:ascii="Arial" w:hAnsi="Arial" w:cs="Arial"/>
-          <w:color w:val="000000" w:themeColor="text1"/>
-          <w:sz w:val="36"/>
-          <w:szCs w:val="36"/>
-        </w:rPr>
-        <w:t xml:space="preserve"> [‘uncertainity_based’ </w:t>
-      </w:r>
-      <w:r>
-        <w:rPr>
-          <w:rFonts w:ascii="Arial" w:hAnsi="Arial" w:cs="Arial"/>
-          <w:color w:val="000000" w:themeColor="text1"/>
-          <w:sz w:val="36"/>
-          <w:szCs w:val="36"/>
-        </w:rPr>
-        <w:t>function called from ‘main’ does this</w:t>
-      </w:r>
-      <w:r>
-        <w:rPr>
-          <w:rFonts w:ascii="Arial" w:hAnsi="Arial" w:cs="Arial"/>
-          <w:color w:val="000000" w:themeColor="text1"/>
-          <w:sz w:val="36"/>
-          <w:szCs w:val="36"/>
-        </w:rPr>
-        <w:t>].</w:t>
-      </w:r>
-    </w:p>
-    <w:p>
-      <w:pPr>
-        <w:rPr>
-          <w:rFonts w:ascii="Arial" w:hAnsi="Arial" w:cs="Arial"/>
-          <w:color w:val="000000" w:themeColor="text1"/>
-          <w:sz w:val="36"/>
-          <w:szCs w:val="36"/>
-        </w:rPr>
-      </w:pPr>
-    </w:p>
-    <w:p>
-      <w:pPr>
-        <w:pStyle w:val="p1"/>
-        <w:rPr>
-          <w:rFonts w:ascii="Arial" w:hAnsi="Arial" w:cs="Arial"/>
-          <w:color w:val="000000" w:themeColor="text1"/>
-          <w:sz w:val="36"/>
-          <w:szCs w:val="36"/>
-        </w:rPr>
-      </w:pPr>
-      <w:r>
-        <w:rPr>
-          <w:rFonts w:ascii="Arial" w:hAnsi="Arial" w:cs="Arial"/>
-          <w:color w:val="000000" w:themeColor="text1"/>
-          <w:sz w:val="36"/>
-          <w:szCs w:val="36"/>
-        </w:rPr>
-        <w:t>‘findAccuracy’ function calculates the ACCURACY of test set using ‘</w:t>
-      </w:r>
-      <w:r>
-        <w:rPr>
-          <w:rFonts w:ascii="Arial" w:hAnsi="Arial" w:cs="Arial"/>
-          <w:color w:val="000000" w:themeColor="text1"/>
-          <w:sz w:val="36"/>
-          <w:szCs w:val="36"/>
-        </w:rPr>
-        <w:t>test_LR_classifier’</w:t>
-      </w:r>
-      <w:r>
-        <w:rPr>
-          <w:rFonts w:ascii="Arial" w:hAnsi="Arial" w:cs="Arial"/>
-          <w:color w:val="000000" w:themeColor="text1"/>
-          <w:sz w:val="36"/>
-          <w:szCs w:val="36"/>
-        </w:rPr>
-        <w:t xml:space="preserve"> from trained weights got by </w:t>
-      </w:r>
-      <w:r>
-        <w:rPr>
-          <w:rFonts w:ascii="Arial" w:hAnsi="Arial" w:cs="Arial"/>
-          <w:color w:val="000000" w:themeColor="text1"/>
-          <w:sz w:val="36"/>
-          <w:szCs w:val="36"/>
-        </w:rPr>
-        <w:t>‘train_LR_classifier’</w:t>
-      </w:r>
-      <w:r>
-        <w:rPr>
-          <w:rFonts w:ascii="Arial" w:hAnsi="Arial" w:cs="Arial"/>
-          <w:color w:val="000000" w:themeColor="text1"/>
-          <w:sz w:val="36"/>
-          <w:szCs w:val="36"/>
-        </w:rPr>
-        <w:t>.</w:t>
-      </w:r>
-      <w:r>
-        <w:rPr>
-          <w:rFonts w:ascii="Arial" w:hAnsi="Arial" w:cs="Arial"/>
-          <w:color w:val="000000" w:themeColor="text1"/>
-          <w:sz w:val="36"/>
-          <w:szCs w:val="36"/>
-        </w:rPr>
-        <w:t xml:space="preserve"> ‘findEntropy’ function is used to get the ENTROPY of the unlabeled matrix, where entropy </w:t>
-      </w:r>
-      <w:r>
-        <w:rPr>
-          <w:rFonts w:ascii="Arial" w:hAnsi="Arial" w:cs="Arial"/>
-          <w:color w:val="000000" w:themeColor="text1"/>
-          <w:sz w:val="36"/>
-          <w:szCs w:val="36"/>
-        </w:rPr>
-        <w:t xml:space="preserve">e = - </w:t>
-      </w:r>
-      <w:r>
-        <w:rPr>
-          <w:rStyle w:val="s1"/>
-          <w:rFonts w:ascii="Arial" w:hAnsi="Arial" w:cs="Arial"/>
-          <w:color w:val="000000" w:themeColor="text1"/>
-          <w:sz w:val="36"/>
-          <w:szCs w:val="36"/>
-        </w:rPr>
-        <w:t xml:space="preserve">Σ </w:t>
-      </w:r>
-      <w:r>
-        <w:rPr>
-          <w:rFonts w:ascii="Arial" w:hAnsi="Arial" w:cs="Arial"/>
-          <w:color w:val="000000" w:themeColor="text1"/>
-          <w:sz w:val="36"/>
-          <w:szCs w:val="36"/>
-        </w:rPr>
-        <w:t>p</w:t>
-      </w:r>
-      <w:r>
-        <w:rPr>
-          <w:rStyle w:val="s2"/>
-          <w:rFonts w:ascii="Arial" w:hAnsi="Arial" w:cs="Arial"/>
-          <w:color w:val="000000" w:themeColor="text1"/>
-          <w:sz w:val="36"/>
-          <w:szCs w:val="36"/>
-        </w:rPr>
-        <w:t xml:space="preserve">i </w:t>
-      </w:r>
-      <w:r>
-        <w:rPr>
-          <w:rFonts w:ascii="Arial" w:hAnsi="Arial" w:cs="Arial"/>
-          <w:color w:val="000000" w:themeColor="text1"/>
-          <w:sz w:val="36"/>
-          <w:szCs w:val="36"/>
-        </w:rPr>
-        <w:t>log (p</w:t>
-      </w:r>
-      <w:r>
-        <w:rPr>
-          <w:rStyle w:val="s2"/>
-          <w:rFonts w:ascii="Arial" w:hAnsi="Arial" w:cs="Arial"/>
-          <w:color w:val="000000" w:themeColor="text1"/>
-          <w:sz w:val="36"/>
-          <w:szCs w:val="36"/>
-        </w:rPr>
-        <w:t>i</w:t>
-      </w:r>
-      <w:r>
-        <w:rPr>
-          <w:rFonts w:ascii="Arial" w:hAnsi="Arial" w:cs="Arial"/>
-          <w:color w:val="000000" w:themeColor="text1"/>
-          <w:sz w:val="36"/>
-          <w:szCs w:val="36"/>
-        </w:rPr>
-        <w:t>)</w:t>
-      </w:r>
-      <w:r>
-        <w:rPr>
-          <w:rFonts w:ascii="Arial" w:hAnsi="Arial" w:cs="Arial"/>
-          <w:color w:val="000000" w:themeColor="text1"/>
-          <w:sz w:val="36"/>
-          <w:szCs w:val="36"/>
-        </w:rPr>
-        <w:t xml:space="preserve"> and pi is probability got from </w:t>
-      </w:r>
-      <w:r>
-        <w:rPr>
-          <w:rFonts w:ascii="Arial" w:hAnsi="Arial" w:cs="Arial"/>
-          <w:color w:val="000000" w:themeColor="text1"/>
-          <w:sz w:val="36"/>
-          <w:szCs w:val="36"/>
-        </w:rPr>
-        <w:t>‘test_LR_classifier’</w:t>
-      </w:r>
-      <w:r>
-        <w:rPr>
-          <w:rFonts w:ascii="Arial" w:hAnsi="Arial" w:cs="Arial"/>
-          <w:color w:val="000000" w:themeColor="text1"/>
-          <w:sz w:val="36"/>
-          <w:szCs w:val="36"/>
-        </w:rPr>
-        <w:t xml:space="preserve"> of unlabeled matrix.</w:t>
-      </w:r>
-    </w:p>
-    <w:p>
-      <w:pPr>
-        <w:rPr>
-          <w:rFonts w:ascii="Arial" w:hAnsi="Arial" w:cs="Arial"/>
-          <w:b/>
-          <w:color w:val="000000" w:themeColor="text1"/>
-          <w:sz w:val="36"/>
-          <w:szCs w:val="36"/>
-        </w:rPr>
-      </w:pPr>
-    </w:p>
-    <w:p>
-      <w:pPr>
-        <w:rPr>
-          <w:rFonts w:ascii="Arial" w:hAnsi="Arial" w:cs="Arial"/>
-          <w:color w:val="000000" w:themeColor="text1"/>
-          <w:sz w:val="36"/>
-          <w:szCs w:val="36"/>
-        </w:rPr>
-      </w:pPr>
-      <w:r>
-        <w:rPr>
-          <w:rFonts w:ascii="Arial" w:hAnsi="Arial" w:cs="Arial"/>
-          <w:color w:val="000000" w:themeColor="text1"/>
-          <w:sz w:val="36"/>
-          <w:szCs w:val="36"/>
-        </w:rPr>
-        <w:t>The Accuracy got are,</w:t>
+          <w:color w:val="000000" w:themeColor="text1"/>
+          <w:sz w:val="28"/>
+          <w:szCs w:val="36"/>
+        </w:rPr>
+      </w:pPr>
+      <w:r>
+        <w:rPr>
+          <w:rFonts w:ascii="Arial" w:hAnsi="Arial" w:cs="Arial"/>
+          <w:color w:val="000000" w:themeColor="text1"/>
+          <w:sz w:val="28"/>
+          <w:szCs w:val="36"/>
+        </w:rPr>
+        <w:t xml:space="preserve">The Accuracy </w:t>
+      </w:r>
+      <w:r>
+        <w:rPr>
+          <w:rFonts w:ascii="Arial" w:hAnsi="Arial" w:cs="Arial"/>
+          <w:color w:val="000000" w:themeColor="text1"/>
+          <w:sz w:val="28"/>
+          <w:szCs w:val="36"/>
+        </w:rPr>
+        <w:t>we obtained</w:t>
+      </w:r>
+      <w:r>
+        <w:rPr>
+          <w:rFonts w:ascii="Arial" w:hAnsi="Arial" w:cs="Arial"/>
+          <w:color w:val="000000" w:themeColor="text1"/>
+          <w:sz w:val="28"/>
+          <w:szCs w:val="36"/>
+        </w:rPr>
+        <w:t xml:space="preserve"> are,</w:t>
       </w:r>
     </w:p>
     <w:p>
@@ -1317,57 +1391,67 @@
           <w:ilvl w:val="0"/>
           <w:numId w:val="2"/>
         </w:numPr>
-        <w:rPr>
-          <w:rFonts w:ascii="Arial" w:hAnsi="Arial" w:cs="Arial"/>
-          <w:color w:val="000000" w:themeColor="text1"/>
-          <w:sz w:val="36"/>
-          <w:szCs w:val="36"/>
-        </w:rPr>
-      </w:pPr>
-      <w:r>
-        <w:rPr>
-          <w:rFonts w:ascii="Arial" w:hAnsi="Arial" w:cs="Arial"/>
-          <w:color w:val="000000" w:themeColor="text1"/>
-          <w:sz w:val="36"/>
-          <w:szCs w:val="36"/>
-        </w:rPr>
-        <w:t>‘MindReading’:</w:t>
+        <w:jc w:val="both"/>
+        <w:rPr>
+          <w:rFonts w:ascii="Arial" w:hAnsi="Arial" w:cs="Arial"/>
+          <w:color w:val="000000" w:themeColor="text1"/>
+          <w:szCs w:val="36"/>
+        </w:rPr>
+      </w:pPr>
+      <w:r>
+        <w:rPr>
+          <w:rFonts w:ascii="Arial" w:hAnsi="Arial" w:cs="Arial"/>
+          <w:color w:val="000000" w:themeColor="text1"/>
+          <w:szCs w:val="36"/>
+        </w:rPr>
+        <w:t>‘</w:t>
+      </w:r>
+      <w:proofErr w:type="spellStart"/>
+      <w:r>
+        <w:rPr>
+          <w:rFonts w:ascii="Arial" w:hAnsi="Arial" w:cs="Arial"/>
+          <w:color w:val="000000" w:themeColor="text1"/>
+          <w:szCs w:val="36"/>
+        </w:rPr>
+        <w:t>MindReading</w:t>
+      </w:r>
+      <w:proofErr w:type="spellEnd"/>
+      <w:r>
+        <w:rPr>
+          <w:rFonts w:ascii="Arial" w:hAnsi="Arial" w:cs="Arial"/>
+          <w:color w:val="000000" w:themeColor="text1"/>
+          <w:szCs w:val="36"/>
+        </w:rPr>
+        <w:t>’:</w:t>
       </w:r>
     </w:p>
     <w:p>
       <w:pPr>
         <w:pStyle w:val="Heading3"/>
-        <w:rPr>
-          <w:rFonts w:ascii="Arial" w:hAnsi="Arial" w:cs="Arial"/>
-          <w:color w:val="000000" w:themeColor="text1"/>
-          <w:sz w:val="36"/>
-          <w:szCs w:val="36"/>
-        </w:rPr>
-      </w:pPr>
-      <w:r>
-        <w:rPr>
-          <w:rFonts w:ascii="Arial" w:hAnsi="Arial" w:cs="Arial"/>
-          <w:color w:val="000000" w:themeColor="text1"/>
-          <w:sz w:val="36"/>
-          <w:szCs w:val="36"/>
-        </w:rPr>
-        <w:t>“Random Sampling</w:t>
-      </w:r>
-      <w:r>
-        <w:rPr>
-          <w:rFonts w:ascii="Arial" w:hAnsi="Arial" w:cs="Arial"/>
-          <w:color w:val="000000" w:themeColor="text1"/>
-          <w:sz w:val="36"/>
-          <w:szCs w:val="36"/>
-        </w:rPr>
-        <w:t>”:  starts from “</w:t>
+        <w:numPr>
+          <w:ilvl w:val="0"/>
+          <w:numId w:val="4"/>
+        </w:numPr>
+        <w:jc w:val="both"/>
+        <w:rPr>
+          <w:rFonts w:ascii="Arial" w:hAnsi="Arial" w:cs="Arial"/>
+          <w:color w:val="000000" w:themeColor="text1"/>
+          <w:szCs w:val="36"/>
+        </w:rPr>
+      </w:pPr>
+      <w:r>
+        <w:rPr>
+          <w:rFonts w:ascii="Arial" w:hAnsi="Arial" w:cs="Arial"/>
+          <w:color w:val="000000" w:themeColor="text1"/>
+          <w:szCs w:val="36"/>
+        </w:rPr>
+        <w:t>“Random Sampling”:  starts from “</w:t>
       </w:r>
       <w:r>
         <w:rPr>
           <w:rFonts w:ascii="Arial" w:hAnsi="Arial" w:cs="Arial"/>
           <w:b/>
           <w:color w:val="000000" w:themeColor="text1"/>
-          <w:sz w:val="36"/>
           <w:szCs w:val="36"/>
         </w:rPr>
         <w:t>43.2385”</w:t>
@@ -1376,7 +1460,6 @@
         <w:rPr>
           <w:rFonts w:ascii="Arial" w:hAnsi="Arial" w:cs="Arial"/>
           <w:color w:val="000000" w:themeColor="text1"/>
-          <w:sz w:val="36"/>
           <w:szCs w:val="36"/>
         </w:rPr>
         <w:t xml:space="preserve"> increases and reaches “</w:t>
@@ -1386,7 +1469,6 @@
           <w:rFonts w:ascii="Arial" w:hAnsi="Arial" w:cs="Arial"/>
           <w:b/>
           <w:color w:val="000000" w:themeColor="text1"/>
-          <w:sz w:val="36"/>
           <w:szCs w:val="36"/>
         </w:rPr>
         <w:t>68.9389</w:t>
@@ -1395,7 +1477,6 @@
         <w:rPr>
           <w:rFonts w:ascii="Arial" w:hAnsi="Arial" w:cs="Arial"/>
           <w:color w:val="000000" w:themeColor="text1"/>
-          <w:sz w:val="36"/>
           <w:szCs w:val="36"/>
         </w:rPr>
         <w:t>”.</w:t>
@@ -1404,18 +1485,21 @@
     <w:p>
       <w:pPr>
         <w:pStyle w:val="Heading3"/>
-        <w:rPr>
-          <w:rFonts w:ascii="Arial" w:hAnsi="Arial" w:cs="Arial"/>
-          <w:color w:val="000000" w:themeColor="text1"/>
-          <w:sz w:val="36"/>
-          <w:szCs w:val="36"/>
-        </w:rPr>
-      </w:pPr>
-      <w:r>
-        <w:rPr>
-          <w:rFonts w:ascii="Arial" w:hAnsi="Arial" w:cs="Arial"/>
-          <w:color w:val="000000" w:themeColor="text1"/>
-          <w:sz w:val="36"/>
+        <w:numPr>
+          <w:ilvl w:val="0"/>
+          <w:numId w:val="4"/>
+        </w:numPr>
+        <w:jc w:val="both"/>
+        <w:rPr>
+          <w:rFonts w:ascii="Arial" w:hAnsi="Arial" w:cs="Arial"/>
+          <w:color w:val="000000" w:themeColor="text1"/>
+          <w:szCs w:val="36"/>
+        </w:rPr>
+      </w:pPr>
+      <w:r>
+        <w:rPr>
+          <w:rFonts w:ascii="Arial" w:hAnsi="Arial" w:cs="Arial"/>
+          <w:color w:val="000000" w:themeColor="text1"/>
           <w:szCs w:val="36"/>
         </w:rPr>
         <w:t>“Uncertainty Based Sampling”:  starts from “</w:t>
@@ -1425,7 +1509,6 @@
           <w:rFonts w:ascii="Arial" w:hAnsi="Arial" w:cs="Arial"/>
           <w:b/>
           <w:color w:val="000000" w:themeColor="text1"/>
-          <w:sz w:val="36"/>
           <w:szCs w:val="36"/>
         </w:rPr>
         <w:t>43.2385”</w:t>
@@ -1434,7 +1517,6 @@
         <w:rPr>
           <w:rFonts w:ascii="Arial" w:hAnsi="Arial" w:cs="Arial"/>
           <w:color w:val="000000" w:themeColor="text1"/>
-          <w:sz w:val="36"/>
           <w:szCs w:val="36"/>
         </w:rPr>
         <w:t xml:space="preserve"> increases and reaches “</w:t>
@@ -1444,7 +1526,6 @@
           <w:rFonts w:ascii="Arial" w:hAnsi="Arial" w:cs="Arial"/>
           <w:b/>
           <w:color w:val="000000" w:themeColor="text1"/>
-          <w:sz w:val="36"/>
           <w:szCs w:val="36"/>
         </w:rPr>
         <w:t>72.7553</w:t>
@@ -1453,7 +1534,6 @@
         <w:rPr>
           <w:rFonts w:ascii="Arial" w:hAnsi="Arial" w:cs="Arial"/>
           <w:color w:val="000000" w:themeColor="text1"/>
-          <w:sz w:val="36"/>
           <w:szCs w:val="36"/>
         </w:rPr>
         <w:t>”.</w:t>
@@ -1466,6 +1546,256 @@
           <w:ilvl w:val="0"/>
           <w:numId w:val="2"/>
         </w:numPr>
+        <w:jc w:val="both"/>
+        <w:rPr>
+          <w:rFonts w:ascii="Arial" w:hAnsi="Arial" w:cs="Arial"/>
+          <w:color w:val="000000" w:themeColor="text1"/>
+          <w:szCs w:val="36"/>
+        </w:rPr>
+      </w:pPr>
+      <w:r>
+        <w:rPr>
+          <w:rFonts w:ascii="Arial" w:hAnsi="Arial" w:cs="Arial"/>
+          <w:color w:val="000000" w:themeColor="text1"/>
+          <w:szCs w:val="36"/>
+        </w:rPr>
+        <w:t>‘MMI’:</w:t>
+      </w:r>
+    </w:p>
+    <w:p>
+      <w:pPr>
+        <w:pStyle w:val="Heading3"/>
+        <w:numPr>
+          <w:ilvl w:val="0"/>
+          <w:numId w:val="5"/>
+        </w:numPr>
+        <w:jc w:val="both"/>
+        <w:rPr>
+          <w:rFonts w:ascii="Arial" w:hAnsi="Arial" w:cs="Arial"/>
+          <w:color w:val="000000" w:themeColor="text1"/>
+          <w:szCs w:val="36"/>
+        </w:rPr>
+      </w:pPr>
+      <w:r>
+        <w:rPr>
+          <w:rFonts w:ascii="Arial" w:hAnsi="Arial" w:cs="Arial"/>
+          <w:color w:val="000000" w:themeColor="text1"/>
+          <w:szCs w:val="36"/>
+        </w:rPr>
+        <w:t>“Random Sampling”:  starts from “</w:t>
+      </w:r>
+      <w:r>
+        <w:rPr>
+          <w:rFonts w:ascii="Arial" w:hAnsi="Arial" w:cs="Arial"/>
+          <w:b/>
+          <w:color w:val="000000" w:themeColor="text1"/>
+          <w:szCs w:val="36"/>
+        </w:rPr>
+        <w:t>60.0187</w:t>
+      </w:r>
+      <w:r>
+        <w:rPr>
+          <w:rFonts w:ascii="Arial" w:hAnsi="Arial" w:cs="Arial"/>
+          <w:color w:val="000000" w:themeColor="text1"/>
+          <w:szCs w:val="36"/>
+        </w:rPr>
+        <w:t>” increases and reaches “</w:t>
+      </w:r>
+      <w:r>
+        <w:rPr>
+          <w:rFonts w:ascii="Arial" w:hAnsi="Arial" w:cs="Arial"/>
+          <w:b/>
+          <w:color w:val="000000" w:themeColor="text1"/>
+          <w:szCs w:val="36"/>
+        </w:rPr>
+        <w:t>93.9122</w:t>
+      </w:r>
+      <w:r>
+        <w:rPr>
+          <w:rFonts w:ascii="Arial" w:hAnsi="Arial" w:cs="Arial"/>
+          <w:color w:val="000000" w:themeColor="text1"/>
+          <w:szCs w:val="36"/>
+        </w:rPr>
+        <w:t>”.</w:t>
+      </w:r>
+    </w:p>
+    <w:p>
+      <w:pPr>
+        <w:pStyle w:val="Heading3"/>
+        <w:numPr>
+          <w:ilvl w:val="0"/>
+          <w:numId w:val="5"/>
+        </w:numPr>
+        <w:jc w:val="both"/>
+        <w:rPr>
+          <w:rFonts w:ascii="Arial" w:hAnsi="Arial" w:cs="Arial"/>
+          <w:color w:val="000000" w:themeColor="text1"/>
+          <w:szCs w:val="36"/>
+        </w:rPr>
+      </w:pPr>
+      <w:r>
+        <w:rPr>
+          <w:rFonts w:ascii="Arial" w:hAnsi="Arial" w:cs="Arial"/>
+          <w:color w:val="000000" w:themeColor="text1"/>
+          <w:szCs w:val="36"/>
+        </w:rPr>
+        <w:t>“Uncertainty Based Sampling”:  starts from “</w:t>
+      </w:r>
+      <w:r>
+        <w:rPr>
+          <w:rFonts w:ascii="Arial" w:hAnsi="Arial" w:cs="Arial"/>
+          <w:b/>
+          <w:color w:val="000000" w:themeColor="text1"/>
+          <w:szCs w:val="36"/>
+        </w:rPr>
+        <w:t>60.0187</w:t>
+      </w:r>
+      <w:r>
+        <w:rPr>
+          <w:rFonts w:ascii="Arial" w:hAnsi="Arial" w:cs="Arial"/>
+          <w:color w:val="000000" w:themeColor="text1"/>
+          <w:szCs w:val="36"/>
+        </w:rPr>
+        <w:t>” increases and reaches “</w:t>
+      </w:r>
+      <w:r>
+        <w:rPr>
+          <w:rFonts w:ascii="Arial" w:hAnsi="Arial" w:cs="Arial"/>
+          <w:b/>
+          <w:color w:val="000000" w:themeColor="text1"/>
+          <w:szCs w:val="36"/>
+        </w:rPr>
+        <w:t>95.5929</w:t>
+      </w:r>
+      <w:r>
+        <w:rPr>
+          <w:rFonts w:ascii="Arial" w:hAnsi="Arial" w:cs="Arial"/>
+          <w:color w:val="000000" w:themeColor="text1"/>
+          <w:szCs w:val="36"/>
+        </w:rPr>
+        <w:t>”.</w:t>
+      </w:r>
+    </w:p>
+    <w:p>
+      <w:pPr>
+        <w:jc w:val="both"/>
+        <w:rPr>
+          <w:rFonts w:ascii="Arial" w:hAnsi="Arial" w:cs="Arial"/>
+          <w:color w:val="000000" w:themeColor="text1"/>
+          <w:szCs w:val="36"/>
+        </w:rPr>
+      </w:pPr>
+    </w:p>
+    <w:p>
+      <w:pPr>
+        <w:jc w:val="both"/>
+        <w:rPr>
+          <w:rFonts w:ascii="Arial" w:hAnsi="Arial" w:cs="Arial"/>
+          <w:color w:val="000000" w:themeColor="text1"/>
+          <w:szCs w:val="36"/>
+        </w:rPr>
+      </w:pPr>
+      <w:r>
+        <w:rPr>
+          <w:rFonts w:ascii="Arial" w:hAnsi="Arial" w:cs="Arial"/>
+          <w:color w:val="000000" w:themeColor="text1"/>
+          <w:szCs w:val="36"/>
+        </w:rPr>
+        <w:t xml:space="preserve">From the above </w:t>
+      </w:r>
+      <w:r>
+        <w:rPr>
+          <w:rFonts w:ascii="Arial" w:hAnsi="Arial" w:cs="Arial"/>
+          <w:color w:val="000000" w:themeColor="text1"/>
+          <w:szCs w:val="36"/>
+        </w:rPr>
+        <w:t>results,</w:t>
+      </w:r>
+      <w:r>
+        <w:rPr>
+          <w:rFonts w:ascii="Arial" w:hAnsi="Arial" w:cs="Arial"/>
+          <w:color w:val="000000" w:themeColor="text1"/>
+          <w:szCs w:val="36"/>
+        </w:rPr>
+        <w:t xml:space="preserve"> it’s clear that Uncertainty Based Sampling gives better accuracy than Random Sampling. The screenshot below shows the two figures where ‘Figure1’ is for ‘</w:t>
+      </w:r>
+      <w:proofErr w:type="spellStart"/>
+      <w:r>
+        <w:rPr>
+          <w:rFonts w:ascii="Arial" w:hAnsi="Arial" w:cs="Arial"/>
+          <w:color w:val="000000" w:themeColor="text1"/>
+          <w:szCs w:val="36"/>
+        </w:rPr>
+        <w:t>MindReading</w:t>
+      </w:r>
+      <w:proofErr w:type="spellEnd"/>
+      <w:r>
+        <w:rPr>
+          <w:rFonts w:ascii="Arial" w:hAnsi="Arial" w:cs="Arial"/>
+          <w:color w:val="000000" w:themeColor="text1"/>
+          <w:szCs w:val="36"/>
+        </w:rPr>
+        <w:t>’ dataset and ‘Figure2’ is for ‘MMI’ dataset.</w:t>
+      </w:r>
+      <w:r>
+        <w:rPr>
+          <w:rFonts w:ascii="Arial" w:hAnsi="Arial" w:cs="Arial"/>
+          <w:color w:val="000000" w:themeColor="text1"/>
+          <w:szCs w:val="36"/>
+        </w:rPr>
+        <w:t xml:space="preserve"> In both figures, ‘blue’ curve repre</w:t>
+      </w:r>
+      <w:r>
+        <w:rPr>
+          <w:rFonts w:ascii="Arial" w:hAnsi="Arial" w:cs="Arial"/>
+          <w:color w:val="000000" w:themeColor="text1"/>
+          <w:szCs w:val="36"/>
+        </w:rPr>
+        <w:t>s</w:t>
+      </w:r>
+      <w:r>
+        <w:rPr>
+          <w:rFonts w:ascii="Arial" w:hAnsi="Arial" w:cs="Arial"/>
+          <w:color w:val="000000" w:themeColor="text1"/>
+          <w:szCs w:val="36"/>
+        </w:rPr>
+        <w:t>ents</w:t>
+      </w:r>
+      <w:r>
+        <w:rPr>
+          <w:rFonts w:ascii="Arial" w:hAnsi="Arial" w:cs="Arial"/>
+          <w:color w:val="000000" w:themeColor="text1"/>
+          <w:szCs w:val="36"/>
+        </w:rPr>
+        <w:t xml:space="preserve"> </w:t>
+      </w:r>
+      <w:r>
+        <w:rPr>
+          <w:rFonts w:ascii="Arial" w:hAnsi="Arial" w:cs="Arial"/>
+          <w:color w:val="000000" w:themeColor="text1"/>
+          <w:szCs w:val="36"/>
+        </w:rPr>
+        <w:t>Random Sampling and</w:t>
+      </w:r>
+      <w:r>
+        <w:rPr>
+          <w:rFonts w:ascii="Arial" w:hAnsi="Arial" w:cs="Arial"/>
+          <w:color w:val="000000" w:themeColor="text1"/>
+          <w:szCs w:val="36"/>
+        </w:rPr>
+        <w:t xml:space="preserve"> ‘red’ curve represents</w:t>
+      </w:r>
+      <w:r>
+        <w:rPr>
+          <w:rFonts w:ascii="Arial" w:hAnsi="Arial" w:cs="Arial"/>
+          <w:color w:val="000000" w:themeColor="text1"/>
+          <w:szCs w:val="36"/>
+        </w:rPr>
+        <w:t xml:space="preserve"> Uncertainty Based Sampling.</w:t>
+      </w:r>
+    </w:p>
+    <w:p>
+      <w:pPr>
         <w:rPr>
           <w:rFonts w:ascii="Arial" w:hAnsi="Arial" w:cs="Arial"/>
           <w:color w:val="000000" w:themeColor="text1"/>
@@ -1473,291 +1803,29 @@
           <w:szCs w:val="36"/>
         </w:rPr>
       </w:pPr>
-      <w:r>
+    </w:p>
+    <w:p>
+      <w:pPr>
+        <w:jc w:val="both"/>
         <w:rPr>
           <w:rFonts w:ascii="Arial" w:hAnsi="Arial" w:cs="Arial"/>
           <w:color w:val="000000" w:themeColor="text1"/>
           <w:sz w:val="36"/>
           <w:szCs w:val="36"/>
         </w:rPr>
-        <w:t>‘</w:t>
-      </w:r>
-      <w:r>
-        <w:rPr>
-          <w:rFonts w:ascii="Arial" w:hAnsi="Arial" w:cs="Arial"/>
+      </w:pPr>
+      <w:r>
+        <w:rPr>
+          <w:rFonts w:ascii="Arial" w:hAnsi="Arial" w:cs="Arial"/>
+          <w:noProof/>
           <w:color w:val="000000" w:themeColor="text1"/>
           <w:sz w:val="36"/>
           <w:szCs w:val="36"/>
         </w:rPr>
-        <w:t>MMI</w:t>
-      </w:r>
-      <w:r>
-        <w:rPr>
-          <w:rFonts w:ascii="Arial" w:hAnsi="Arial" w:cs="Arial"/>
-          <w:color w:val="000000" w:themeColor="text1"/>
-          <w:sz w:val="36"/>
-          <w:szCs w:val="36"/>
-        </w:rPr>
-        <w:t>’:</w:t>
-      </w:r>
-    </w:p>
-    <w:p>
-      <w:pPr>
-        <w:pStyle w:val="Heading3"/>
-        <w:rPr>
-          <w:rFonts w:ascii="Arial" w:hAnsi="Arial" w:cs="Arial"/>
-          <w:color w:val="000000" w:themeColor="text1"/>
-          <w:sz w:val="36"/>
-          <w:szCs w:val="36"/>
-        </w:rPr>
-      </w:pPr>
-      <w:r>
-        <w:rPr>
-          <w:rFonts w:ascii="Arial" w:hAnsi="Arial" w:cs="Arial"/>
-          <w:color w:val="000000" w:themeColor="text1"/>
-          <w:sz w:val="36"/>
-          <w:szCs w:val="36"/>
-        </w:rPr>
-        <w:t>“Random Sampling”:  starts from “</w:t>
-      </w:r>
-      <w:r>
-        <w:rPr>
-          <w:rFonts w:ascii="Arial" w:hAnsi="Arial" w:cs="Arial"/>
-          <w:b/>
-          <w:color w:val="000000" w:themeColor="text1"/>
-          <w:sz w:val="36"/>
-          <w:szCs w:val="36"/>
-        </w:rPr>
-        <w:t>60.0187</w:t>
-      </w:r>
-      <w:r>
-        <w:rPr>
-          <w:rFonts w:ascii="Arial" w:hAnsi="Arial" w:cs="Arial"/>
-          <w:color w:val="000000" w:themeColor="text1"/>
-          <w:sz w:val="36"/>
-          <w:szCs w:val="36"/>
-        </w:rPr>
-        <w:t>” increases and reaches “</w:t>
-      </w:r>
-      <w:r>
-        <w:rPr>
-          <w:rFonts w:ascii="Arial" w:hAnsi="Arial" w:cs="Arial"/>
-          <w:b/>
-          <w:color w:val="000000" w:themeColor="text1"/>
-          <w:sz w:val="36"/>
-          <w:szCs w:val="36"/>
-        </w:rPr>
-        <w:t>93.9122</w:t>
-      </w:r>
-      <w:r>
-        <w:rPr>
-          <w:rFonts w:ascii="Arial" w:hAnsi="Arial" w:cs="Arial"/>
-          <w:color w:val="000000" w:themeColor="text1"/>
-          <w:sz w:val="36"/>
-          <w:szCs w:val="36"/>
-        </w:rPr>
-        <w:t>”.</w:t>
-      </w:r>
-    </w:p>
-    <w:p>
-      <w:pPr>
-        <w:pStyle w:val="Heading3"/>
-        <w:rPr>
-          <w:rFonts w:ascii="Arial" w:hAnsi="Arial" w:cs="Arial"/>
-          <w:color w:val="000000" w:themeColor="text1"/>
-          <w:sz w:val="36"/>
-          <w:szCs w:val="36"/>
-        </w:rPr>
-      </w:pPr>
-      <w:r>
-        <w:rPr>
-          <w:rFonts w:ascii="Arial" w:hAnsi="Arial" w:cs="Arial"/>
-          <w:color w:val="000000" w:themeColor="text1"/>
-          <w:sz w:val="36"/>
-          <w:szCs w:val="36"/>
-        </w:rPr>
-        <w:t>“Uncertainty Based Sampling”:  starts from “</w:t>
-      </w:r>
-      <w:r>
-        <w:rPr>
-          <w:rFonts w:ascii="Arial" w:hAnsi="Arial" w:cs="Arial"/>
-          <w:b/>
-          <w:color w:val="000000" w:themeColor="text1"/>
-          <w:sz w:val="36"/>
-          <w:szCs w:val="36"/>
-        </w:rPr>
-        <w:t>60.0187</w:t>
-      </w:r>
-      <w:r>
-        <w:rPr>
-          <w:rFonts w:ascii="Arial" w:hAnsi="Arial" w:cs="Arial"/>
-          <w:color w:val="000000" w:themeColor="text1"/>
-          <w:sz w:val="36"/>
-          <w:szCs w:val="36"/>
-        </w:rPr>
-        <w:t>” increases and reaches “</w:t>
-      </w:r>
-      <w:r>
-        <w:rPr>
-          <w:rFonts w:ascii="Arial" w:hAnsi="Arial" w:cs="Arial"/>
-          <w:b/>
-          <w:color w:val="000000" w:themeColor="text1"/>
-          <w:sz w:val="36"/>
-          <w:szCs w:val="36"/>
-        </w:rPr>
-        <w:t>95.5929</w:t>
-      </w:r>
-      <w:r>
-        <w:rPr>
-          <w:rFonts w:ascii="Arial" w:hAnsi="Arial" w:cs="Arial"/>
-          <w:color w:val="000000" w:themeColor="text1"/>
-          <w:sz w:val="36"/>
-          <w:szCs w:val="36"/>
-        </w:rPr>
-        <w:t>”.</w:t>
-      </w:r>
-    </w:p>
-    <w:p>
-      <w:pPr>
-        <w:rPr>
-          <w:rFonts w:ascii="Arial" w:hAnsi="Arial" w:cs="Arial"/>
-          <w:color w:val="000000" w:themeColor="text1"/>
-          <w:sz w:val="36"/>
-          <w:szCs w:val="36"/>
-        </w:rPr>
-      </w:pPr>
-    </w:p>
-    <w:p>
-      <w:pPr>
-        <w:rPr>
-          <w:rFonts w:ascii="Arial" w:hAnsi="Arial" w:cs="Arial"/>
-          <w:color w:val="000000" w:themeColor="text1"/>
-          <w:sz w:val="36"/>
-          <w:szCs w:val="36"/>
-        </w:rPr>
-      </w:pPr>
-      <w:r>
-        <w:rPr>
-          <w:rFonts w:ascii="Arial" w:hAnsi="Arial" w:cs="Arial"/>
-          <w:color w:val="000000" w:themeColor="text1"/>
-          <w:sz w:val="36"/>
-          <w:szCs w:val="36"/>
-        </w:rPr>
-        <w:t>From the above results it’s clear that Uncertainty Based Sampling gives better accuracy than Random Sampling. The screenshot below shows the two figures where ‘Figure1’ is for ‘MindReading’ dataset and ‘Figure2</w:t>
-      </w:r>
-      <w:r>
-        <w:rPr>
-          <w:rFonts w:ascii="Arial" w:hAnsi="Arial" w:cs="Arial"/>
-          <w:color w:val="000000" w:themeColor="text1"/>
-          <w:sz w:val="36"/>
-          <w:szCs w:val="36"/>
-        </w:rPr>
-        <w:t>’ is for ‘</w:t>
-      </w:r>
-      <w:r>
-        <w:rPr>
-          <w:rFonts w:ascii="Arial" w:hAnsi="Arial" w:cs="Arial"/>
-          <w:color w:val="000000" w:themeColor="text1"/>
-          <w:sz w:val="36"/>
-          <w:szCs w:val="36"/>
-        </w:rPr>
-        <w:t>MMI’</w:t>
-      </w:r>
-      <w:r>
-        <w:rPr>
-          <w:rFonts w:ascii="Arial" w:hAnsi="Arial" w:cs="Arial"/>
-          <w:color w:val="000000" w:themeColor="text1"/>
-          <w:sz w:val="36"/>
-          <w:szCs w:val="36"/>
-        </w:rPr>
-        <w:t xml:space="preserve"> dataset</w:t>
-      </w:r>
-      <w:r>
-        <w:rPr>
-          <w:rFonts w:ascii="Arial" w:hAnsi="Arial" w:cs="Arial"/>
-          <w:color w:val="000000" w:themeColor="text1"/>
-          <w:sz w:val="36"/>
-          <w:szCs w:val="36"/>
-        </w:rPr>
-        <w:t xml:space="preserve">. In both figures, ‘blue’ curve is </w:t>
-      </w:r>
-      <w:r>
-        <w:rPr>
-          <w:rFonts w:ascii="Arial" w:hAnsi="Arial" w:cs="Arial"/>
-          <w:color w:val="000000" w:themeColor="text1"/>
-          <w:sz w:val="36"/>
-          <w:szCs w:val="36"/>
-        </w:rPr>
-        <w:t>Random Sampling</w:t>
-      </w:r>
-      <w:r>
-        <w:rPr>
-          <w:rFonts w:ascii="Arial" w:hAnsi="Arial" w:cs="Arial"/>
-          <w:color w:val="000000" w:themeColor="text1"/>
-          <w:sz w:val="36"/>
-          <w:szCs w:val="36"/>
-        </w:rPr>
-        <w:t xml:space="preserve"> and</w:t>
-      </w:r>
-      <w:r>
-        <w:rPr>
-          <w:rFonts w:ascii="Arial" w:hAnsi="Arial" w:cs="Arial"/>
-          <w:color w:val="000000" w:themeColor="text1"/>
-          <w:sz w:val="36"/>
-          <w:szCs w:val="36"/>
-        </w:rPr>
-        <w:t xml:space="preserve"> ‘red’ curve is </w:t>
-      </w:r>
-      <w:r>
-        <w:rPr>
-          <w:rFonts w:ascii="Arial" w:hAnsi="Arial" w:cs="Arial"/>
-          <w:color w:val="000000" w:themeColor="text1"/>
-          <w:sz w:val="36"/>
-          <w:szCs w:val="36"/>
-        </w:rPr>
-        <w:t>Uncertainty Based Sampling</w:t>
-      </w:r>
-      <w:r>
-        <w:rPr>
-          <w:rFonts w:ascii="Arial" w:hAnsi="Arial" w:cs="Arial"/>
-          <w:color w:val="000000" w:themeColor="text1"/>
-          <w:sz w:val="36"/>
-          <w:szCs w:val="36"/>
-        </w:rPr>
-        <w:t>.</w:t>
-      </w:r>
-    </w:p>
-    <w:p>
-      <w:pPr>
-        <w:rPr>
-          <w:rFonts w:ascii="Arial" w:hAnsi="Arial" w:cs="Arial"/>
-          <w:color w:val="000000" w:themeColor="text1"/>
-          <w:sz w:val="36"/>
-          <w:szCs w:val="36"/>
-        </w:rPr>
-      </w:pPr>
-    </w:p>
-    <w:p>
-      <w:pPr>
-        <w:rPr>
-          <w:rFonts w:ascii="Arial" w:hAnsi="Arial" w:cs="Arial"/>
-          <w:color w:val="000000" w:themeColor="text1"/>
-          <w:sz w:val="36"/>
-          <w:szCs w:val="36"/>
-        </w:rPr>
-      </w:pPr>
-      <w:r>
-        <w:rPr>
-          <w:rFonts w:ascii="Arial" w:hAnsi="Arial" w:cs="Arial"/>
-          <w:noProof/>
-          <w:color w:val="000000" w:themeColor="text1"/>
-          <w:sz w:val="36"/>
-          <w:szCs w:val="36"/>
-        </w:rPr>
         <w:drawing>
-          <wp:inline distT="0" distB="0" distL="0" distR="0" wp14:anchorId="358C83C5" wp14:editId="27C8ADF2">
-            <wp:extent cx="5930900" cy="3022600"/>
-            <wp:effectExtent l="0" t="0" r="12700" b="0"/>
+          <wp:inline distT="0" distB="0" distL="0" distR="0" wp14:anchorId="358C83C5" wp14:editId="41D74FD9">
+            <wp:extent cx="6347460" cy="3436620"/>
+            <wp:effectExtent l="0" t="0" r="0" b="0"/>
             <wp:docPr id="8" name="Picture 8" descr="Screen%20Shot%202017-04-11%20at%2011.00.10%20PM.png"/>
             <wp:cNvGraphicFramePr>
               <a:graphicFrameLocks xmlns:a="http://schemas.openxmlformats.org/drawingml/2006/main" noChangeAspect="1"/>
@@ -1771,7 +1839,7 @@
                       <a:picLocks noChangeAspect="1" noChangeArrowheads="1"/>
                     </pic:cNvPicPr>
                   </pic:nvPicPr>
-                  <pic:blipFill>
+                  <pic:blipFill rotWithShape="1">
                     <a:blip r:embed="rId8">
                       <a:extLst>
                         <a:ext uri="{28A0092B-C50C-407E-A947-70E740481C1C}">
@@ -1779,15 +1847,13 @@
                         </a:ext>
                       </a:extLst>
                     </a:blip>
-                    <a:srcRect/>
-                    <a:stretch>
-                      <a:fillRect/>
-                    </a:stretch>
+                    <a:srcRect l="13619" t="18403" b="5462"/>
+                    <a:stretch/>
                   </pic:blipFill>
                   <pic:spPr bwMode="auto">
                     <a:xfrm>
                       <a:off x="0" y="0"/>
-                      <a:ext cx="5930900" cy="3022600"/>
+                      <a:ext cx="6347460" cy="3436620"/>
                     </a:xfrm>
                     <a:prstGeom prst="rect">
                       <a:avLst/>
@@ -1796,6 +1862,11 @@
                     <a:ln>
                       <a:noFill/>
                     </a:ln>
+                    <a:extLst>
+                      <a:ext uri="{53640926-AAD7-44D8-BBD7-CCE9431645EC}">
+                        <a14:shadowObscured xmlns:a14="http://schemas.microsoft.com/office/drawing/2010/main"/>
+                      </a:ext>
+                    </a:extLst>
                   </pic:spPr>
                 </pic:pic>
               </a:graphicData>
@@ -1806,6 +1877,7 @@
     </w:p>
     <w:p>
       <w:pPr>
+        <w:jc w:val="center"/>
         <w:rPr>
           <w:rFonts w:ascii="Arial" w:hAnsi="Arial" w:cs="Arial"/>
           <w:color w:val="000000" w:themeColor="text1"/>
@@ -1821,6 +1893,7 @@
           <w:sz w:val="36"/>
           <w:szCs w:val="36"/>
         </w:rPr>
+        <w:lastRenderedPageBreak/>
         <w:drawing>
           <wp:inline distT="0" distB="0" distL="0" distR="0" wp14:anchorId="5751F3B6" wp14:editId="79766839">
             <wp:extent cx="5537835" cy="3774440"/>
@@ -1883,6 +1956,7 @@
     </w:p>
     <w:p>
       <w:pPr>
+        <w:jc w:val="center"/>
         <w:rPr>
           <w:rFonts w:ascii="Arial" w:hAnsi="Arial" w:cs="Arial"/>
           <w:color w:val="000000" w:themeColor="text1"/>
@@ -1959,8 +2033,8 @@
 </file>
 
 <file path=word/numbering.xml><?xml version="1.0" encoding="utf-8"?>
-<w:numbering xmlns:wpc="http://schemas.microsoft.com/office/word/2010/wordprocessingCanvas" xmlns:mo="http://schemas.microsoft.com/office/mac/office/2008/main" xmlns:mc="http://schemas.openxmlformats.org/markup-compatibility/2006" xmlns:mv="urn:schemas-microsoft-com:mac:vml" xmlns:o="urn:schemas-microsoft-com:office:office" xmlns:r="http://schemas.openxmlformats.org/officeDocument/2006/relationships" xmlns:m="http://schemas.openxmlformats.org/officeDocument/2006/math" xmlns:v="urn:schemas-microsoft-com:vml" xmlns:wp14="http://schemas.microsoft.com/office/word/2010/wordprocessingDrawing" xmlns:wp="http://schemas.openxmlformats.org/drawingml/2006/wordprocessingDrawing" xmlns:w10="urn:schemas-microsoft-com:office:word" xmlns:w="http://schemas.openxmlformats.org/wordprocessingml/2006/main" xmlns:w14="http://schemas.microsoft.com/office/word/2010/wordml" xmlns:w15="http://schemas.microsoft.com/office/word/2012/wordml" xmlns:wpg="http://schemas.microsoft.com/office/word/2010/wordprocessingGroup" xmlns:wpi="http://schemas.microsoft.com/office/word/2010/wordprocessingInk" xmlns:wne="http://schemas.microsoft.com/office/word/2006/wordml" xmlns:wps="http://schemas.microsoft.com/office/word/2010/wordprocessingShape" mc:Ignorable="w14 w15 wp14">
-  <w:abstractNum w:abstractNumId="0">
+<w:numbering xmlns:wpc="http://schemas.microsoft.com/office/word/2010/wordprocessingCanvas" xmlns:cx="http://schemas.microsoft.com/office/drawing/2014/chartex" xmlns:cx1="http://schemas.microsoft.com/office/drawing/2015/9/8/chartex" xmlns:cx2="http://schemas.microsoft.com/office/drawing/2015/10/21/chartex" xmlns:cx3="http://schemas.microsoft.com/office/drawing/2016/5/9/chartex" xmlns:cx4="http://schemas.microsoft.com/office/drawing/2016/5/10/chartex" xmlns:cx5="http://schemas.microsoft.com/office/drawing/2016/5/11/chartex" xmlns:cx6="http://schemas.microsoft.com/office/drawing/2016/5/12/chartex" xmlns:cx7="http://schemas.microsoft.com/office/drawing/2016/5/13/chartex" xmlns:cx8="http://schemas.microsoft.com/office/drawing/2016/5/14/chartex" xmlns:mc="http://schemas.openxmlformats.org/markup-compatibility/2006" xmlns:o="urn:schemas-microsoft-com:office:office" xmlns:r="http://schemas.openxmlformats.org/officeDocument/2006/relationships" xmlns:m="http://schemas.openxmlformats.org/officeDocument/2006/math" xmlns:v="urn:schemas-microsoft-com:vml" xmlns:wp14="http://schemas.microsoft.com/office/word/2010/wordprocessingDrawing" xmlns:wp="http://schemas.openxmlformats.org/drawingml/2006/wordprocessingDrawing" xmlns:w10="urn:schemas-microsoft-com:office:word" xmlns:w="http://schemas.openxmlformats.org/wordprocessingml/2006/main" xmlns:w14="http://schemas.microsoft.com/office/word/2010/wordml" xmlns:w15="http://schemas.microsoft.com/office/word/2012/wordml" xmlns:w16se="http://schemas.microsoft.com/office/word/2015/wordml/symex" xmlns:wpg="http://schemas.microsoft.com/office/word/2010/wordprocessingGroup" xmlns:wpi="http://schemas.microsoft.com/office/word/2010/wordprocessingInk" xmlns:wne="http://schemas.microsoft.com/office/word/2006/wordml" xmlns:wps="http://schemas.microsoft.com/office/word/2010/wordprocessingShape" mc:Ignorable="w14 w15 w16se wp14">
+  <w:abstractNum w:abstractNumId="0" w15:restartNumberingAfterBreak="0">
     <w:nsid w:val="05BB798A"/>
     <w:multiLevelType w:val="multilevel"/>
     <w:tmpl w:val="04090027"/>
@@ -2055,7 +2129,93 @@
       </w:pPr>
     </w:lvl>
   </w:abstractNum>
-  <w:abstractNum w:abstractNumId="1">
+  <w:abstractNum w:abstractNumId="1" w15:restartNumberingAfterBreak="0">
+    <w:nsid w:val="14DE3843"/>
+    <w:multiLevelType w:val="hybridMultilevel"/>
+    <w:tmpl w:val="D728CE2C"/>
+    <w:lvl w:ilvl="0" w:tplc="0409000F">
+      <w:start w:val="1"/>
+      <w:numFmt w:val="decimal"/>
+      <w:lvlText w:val="%1."/>
+      <w:lvlJc w:val="left"/>
+      <w:pPr>
+        <w:ind w:left="1800" w:hanging="360"/>
+      </w:pPr>
+    </w:lvl>
+    <w:lvl w:ilvl="1" w:tplc="04090019" w:tentative="1">
+      <w:start w:val="1"/>
+      <w:numFmt w:val="lowerLetter"/>
+      <w:lvlText w:val="%2."/>
+      <w:lvlJc w:val="left"/>
+      <w:pPr>
+        <w:ind w:left="2520" w:hanging="360"/>
+      </w:pPr>
+    </w:lvl>
+    <w:lvl w:ilvl="2" w:tplc="0409001B" w:tentative="1">
+      <w:start w:val="1"/>
+      <w:numFmt w:val="lowerRoman"/>
+      <w:lvlText w:val="%3."/>
+      <w:lvlJc w:val="right"/>
+      <w:pPr>
+        <w:ind w:left="3240" w:hanging="180"/>
+      </w:pPr>
+    </w:lvl>
+    <w:lvl w:ilvl="3" w:tplc="0409000F" w:tentative="1">
+      <w:start w:val="1"/>
+      <w:numFmt w:val="decimal"/>
+      <w:lvlText w:val="%4."/>
+      <w:lvlJc w:val="left"/>
+      <w:pPr>
+        <w:ind w:left="3960" w:hanging="360"/>
+      </w:pPr>
+    </w:lvl>
+    <w:lvl w:ilvl="4" w:tplc="04090019" w:tentative="1">
+      <w:start w:val="1"/>
+      <w:numFmt w:val="lowerLetter"/>
+      <w:lvlText w:val="%5."/>
+      <w:lvlJc w:val="left"/>
+      <w:pPr>
+        <w:ind w:left="4680" w:hanging="360"/>
+      </w:pPr>
+    </w:lvl>
+    <w:lvl w:ilvl="5" w:tplc="0409001B" w:tentative="1">
+      <w:start w:val="1"/>
+      <w:numFmt w:val="lowerRoman"/>
+      <w:lvlText w:val="%6."/>
+      <w:lvlJc w:val="right"/>
+      <w:pPr>
+        <w:ind w:left="5400" w:hanging="180"/>
+      </w:pPr>
+    </w:lvl>
+    <w:lvl w:ilvl="6" w:tplc="0409000F" w:tentative="1">
+      <w:start w:val="1"/>
+      <w:numFmt w:val="decimal"/>
+      <w:lvlText w:val="%7."/>
+      <w:lvlJc w:val="left"/>
+      <w:pPr>
+        <w:ind w:left="6120" w:hanging="360"/>
+      </w:pPr>
+    </w:lvl>
+    <w:lvl w:ilvl="7" w:tplc="04090019" w:tentative="1">
+      <w:start w:val="1"/>
+      <w:numFmt w:val="lowerLetter"/>
+      <w:lvlText w:val="%8."/>
+      <w:lvlJc w:val="left"/>
+      <w:pPr>
+        <w:ind w:left="6840" w:hanging="360"/>
+      </w:pPr>
+    </w:lvl>
+    <w:lvl w:ilvl="8" w:tplc="0409001B" w:tentative="1">
+      <w:start w:val="1"/>
+      <w:numFmt w:val="lowerRoman"/>
+      <w:lvlText w:val="%9."/>
+      <w:lvlJc w:val="right"/>
+      <w:pPr>
+        <w:ind w:left="7560" w:hanging="180"/>
+      </w:pPr>
+    </w:lvl>
+  </w:abstractNum>
+  <w:abstractNum w:abstractNumId="2" w15:restartNumberingAfterBreak="0">
     <w:nsid w:val="39C332F4"/>
     <w:multiLevelType w:val="hybridMultilevel"/>
     <w:tmpl w:val="B9BA90A0"/>
@@ -2144,7 +2304,7 @@
       </w:pPr>
     </w:lvl>
   </w:abstractNum>
-  <w:abstractNum w:abstractNumId="2">
+  <w:abstractNum w:abstractNumId="3" w15:restartNumberingAfterBreak="0">
     <w:nsid w:val="44762117"/>
     <w:multiLevelType w:val="hybridMultilevel"/>
     <w:tmpl w:val="B046FEF4"/>
@@ -2233,20 +2393,112 @@
       </w:pPr>
     </w:lvl>
   </w:abstractNum>
+  <w:abstractNum w:abstractNumId="4" w15:restartNumberingAfterBreak="0">
+    <w:nsid w:val="52F37D53"/>
+    <w:multiLevelType w:val="hybridMultilevel"/>
+    <w:tmpl w:val="EF9244FC"/>
+    <w:lvl w:ilvl="0" w:tplc="0409000F">
+      <w:start w:val="1"/>
+      <w:numFmt w:val="decimal"/>
+      <w:lvlText w:val="%1."/>
+      <w:lvlJc w:val="left"/>
+      <w:pPr>
+        <w:ind w:left="1800" w:hanging="360"/>
+      </w:pPr>
+    </w:lvl>
+    <w:lvl w:ilvl="1" w:tplc="04090019" w:tentative="1">
+      <w:start w:val="1"/>
+      <w:numFmt w:val="lowerLetter"/>
+      <w:lvlText w:val="%2."/>
+      <w:lvlJc w:val="left"/>
+      <w:pPr>
+        <w:ind w:left="2520" w:hanging="360"/>
+      </w:pPr>
+    </w:lvl>
+    <w:lvl w:ilvl="2" w:tplc="0409001B" w:tentative="1">
+      <w:start w:val="1"/>
+      <w:numFmt w:val="lowerRoman"/>
+      <w:lvlText w:val="%3."/>
+      <w:lvlJc w:val="right"/>
+      <w:pPr>
+        <w:ind w:left="3240" w:hanging="180"/>
+      </w:pPr>
+    </w:lvl>
+    <w:lvl w:ilvl="3" w:tplc="0409000F" w:tentative="1">
+      <w:start w:val="1"/>
+      <w:numFmt w:val="decimal"/>
+      <w:lvlText w:val="%4."/>
+      <w:lvlJc w:val="left"/>
+      <w:pPr>
+        <w:ind w:left="3960" w:hanging="360"/>
+      </w:pPr>
+    </w:lvl>
+    <w:lvl w:ilvl="4" w:tplc="04090019" w:tentative="1">
+      <w:start w:val="1"/>
+      <w:numFmt w:val="lowerLetter"/>
+      <w:lvlText w:val="%5."/>
+      <w:lvlJc w:val="left"/>
+      <w:pPr>
+        <w:ind w:left="4680" w:hanging="360"/>
+      </w:pPr>
+    </w:lvl>
+    <w:lvl w:ilvl="5" w:tplc="0409001B" w:tentative="1">
+      <w:start w:val="1"/>
+      <w:numFmt w:val="lowerRoman"/>
+      <w:lvlText w:val="%6."/>
+      <w:lvlJc w:val="right"/>
+      <w:pPr>
+        <w:ind w:left="5400" w:hanging="180"/>
+      </w:pPr>
+    </w:lvl>
+    <w:lvl w:ilvl="6" w:tplc="0409000F" w:tentative="1">
+      <w:start w:val="1"/>
+      <w:numFmt w:val="decimal"/>
+      <w:lvlText w:val="%7."/>
+      <w:lvlJc w:val="left"/>
+      <w:pPr>
+        <w:ind w:left="6120" w:hanging="360"/>
+      </w:pPr>
+    </w:lvl>
+    <w:lvl w:ilvl="7" w:tplc="04090019" w:tentative="1">
+      <w:start w:val="1"/>
+      <w:numFmt w:val="lowerLetter"/>
+      <w:lvlText w:val="%8."/>
+      <w:lvlJc w:val="left"/>
+      <w:pPr>
+        <w:ind w:left="6840" w:hanging="360"/>
+      </w:pPr>
+    </w:lvl>
+    <w:lvl w:ilvl="8" w:tplc="0409001B" w:tentative="1">
+      <w:start w:val="1"/>
+      <w:numFmt w:val="lowerRoman"/>
+      <w:lvlText w:val="%9."/>
+      <w:lvlJc w:val="right"/>
+      <w:pPr>
+        <w:ind w:left="7560" w:hanging="180"/>
+      </w:pPr>
+    </w:lvl>
+  </w:abstractNum>
   <w:num w:numId="1">
-    <w:abstractNumId w:val="2"/>
+    <w:abstractNumId w:val="3"/>
   </w:num>
   <w:num w:numId="2">
-    <w:abstractNumId w:val="1"/>
+    <w:abstractNumId w:val="2"/>
   </w:num>
   <w:num w:numId="3">
     <w:abstractNumId w:val="0"/>
+  </w:num>
+  <w:num w:numId="4">
+    <w:abstractNumId w:val="1"/>
+  </w:num>
+  <w:num w:numId="5">
+    <w:abstractNumId w:val="4"/>
   </w:num>
 </w:numbering>
 </file>
 
 <file path=word/styles.xml><?xml version="1.0" encoding="utf-8"?>
-<w:styles xmlns:mc="http://schemas.openxmlformats.org/markup-compatibility/2006" xmlns:r="http://schemas.openxmlformats.org/officeDocument/2006/relationships" xmlns:w="http://schemas.openxmlformats.org/wordprocessingml/2006/main" xmlns:w14="http://schemas.microsoft.com/office/word/2010/wordml" xmlns:w15="http://schemas.microsoft.com/office/word/2012/wordml" mc:Ignorable="w14 w15">
+<w:styles xmlns:mc="http://schemas.openxmlformats.org/markup-compatibility/2006" xmlns:r="http://schemas.openxmlformats.org/officeDocument/2006/relationships" xmlns:w="http://schemas.openxmlformats.org/wordprocessingml/2006/main" xmlns:w14="http://schemas.microsoft.com/office/word/2010/wordml" xmlns:w15="http://schemas.microsoft.com/office/word/2012/wordml" xmlns:w16se="http://schemas.microsoft.com/office/word/2015/wordml/symex" mc:Ignorable="w14 w15 w16se">
   <w:docDefaults>
     <w:rPrDefault>
       <w:rPr>
@@ -2258,7 +2510,7 @@
     </w:rPrDefault>
     <w:pPrDefault/>
   </w:docDefaults>
-  <w:latentStyles w:defLockedState="0" w:defUIPriority="99" w:defSemiHidden="0" w:defUnhideWhenUsed="0" w:defQFormat="0" w:count="382">
+  <w:latentStyles w:defLockedState="0" w:defUIPriority="99" w:defSemiHidden="0" w:defUnhideWhenUsed="0" w:defQFormat="0" w:count="374">
     <w:lsdException w:name="Normal" w:uiPriority="0" w:qFormat="1"/>
     <w:lsdException w:name="heading 1" w:uiPriority="9" w:qFormat="1"/>
     <w:lsdException w:name="heading 2" w:semiHidden="1" w:uiPriority="9" w:unhideWhenUsed="1" w:qFormat="1"/>
@@ -2415,15 +2667,6 @@
     <w:lsdException w:name="Balloon Text" w:semiHidden="1" w:unhideWhenUsed="1"/>
     <w:lsdException w:name="Table Grid" w:uiPriority="39"/>
     <w:lsdException w:name="Table Theme" w:semiHidden="1" w:unhideWhenUsed="1"/>
-    <w:lsdException w:name="Note Level 1" w:semiHidden="1" w:unhideWhenUsed="1"/>
-    <w:lsdException w:name="Note Level 2" w:semiHidden="1" w:unhideWhenUsed="1"/>
-    <w:lsdException w:name="Note Level 3" w:semiHidden="1" w:unhideWhenUsed="1"/>
-    <w:lsdException w:name="Note Level 4" w:semiHidden="1" w:unhideWhenUsed="1"/>
-    <w:lsdException w:name="Note Level 5" w:semiHidden="1" w:unhideWhenUsed="1"/>
-    <w:lsdException w:name="Note Level 6" w:semiHidden="1" w:unhideWhenUsed="1"/>
-    <w:lsdException w:name="Note Level 7" w:semiHidden="1" w:unhideWhenUsed="1"/>
-    <w:lsdException w:name="Note Level 8" w:semiHidden="1" w:unhideWhenUsed="1"/>
-    <w:lsdException w:name="Note Level 9" w:semiHidden="1" w:unhideWhenUsed="1"/>
     <w:lsdException w:name="Placeholder Text" w:semiHidden="1"/>
     <w:lsdException w:name="No Spacing" w:uiPriority="1" w:qFormat="1"/>
     <w:lsdException w:name="Light Shading" w:uiPriority="60"/>
